--- a/寻找学习资源.docx
+++ b/寻找学习资源.docx
@@ -2593,6 +2593,43 @@
     <w:p>
       <w:pPr>
         <w:rPr>
+          <w:rFonts w:ascii="宋体" w:eastAsia="宋体" w:hAnsi="宋体" w:hint="eastAsia"/>
+          <w:sz w:val="32"/>
+          <w:szCs w:val="32"/>
+        </w:rPr>
+      </w:pPr>
+      <w:r>
+        <w:rPr>
+          <w:rFonts w:ascii="宋体" w:eastAsia="宋体" w:hAnsi="宋体" w:hint="eastAsia"/>
+          <w:sz w:val="32"/>
+          <w:szCs w:val="32"/>
+        </w:rPr>
+        <w:t>查找数学公式：</w:t>
+      </w:r>
+      <w:hyperlink r:id="rId45" w:history="1">
+        <w:r>
+          <w:rPr>
+            <w:rStyle w:val="Hyperlink"/>
+            <w:rFonts w:ascii="宋体" w:eastAsia="宋体" w:hAnsi="宋体"/>
+            <w:sz w:val="32"/>
+            <w:szCs w:val="32"/>
+          </w:rPr>
+          <w:t>http://mathworld.wolfram.com/</w:t>
+        </w:r>
+      </w:hyperlink>
+    </w:p>
+    <w:p>
+      <w:pPr>
+        <w:rPr>
+          <w:rFonts w:ascii="宋体" w:eastAsia="宋体" w:hAnsi="宋体"/>
+          <w:sz w:val="32"/>
+          <w:szCs w:val="32"/>
+        </w:rPr>
+      </w:pPr>
+    </w:p>
+    <w:p>
+      <w:pPr>
+        <w:rPr>
           <w:rFonts w:ascii="宋体" w:eastAsia="宋体" w:hAnsi="宋体"/>
           <w:sz w:val="32"/>
           <w:szCs w:val="32"/>
@@ -2642,7 +2679,7 @@
           <w:szCs w:val="32"/>
         </w:rPr>
       </w:pPr>
-      <w:hyperlink r:id="rId45" w:history="1">
+      <w:hyperlink r:id="rId46" w:history="1">
         <w:r>
           <w:rPr>
             <w:rStyle w:val="Hyperlink"/>
@@ -2691,7 +2728,7 @@
           <w:szCs w:val="32"/>
         </w:rPr>
       </w:pPr>
-      <w:hyperlink r:id="rId46" w:history="1">
+      <w:hyperlink r:id="rId47" w:history="1">
         <w:r>
           <w:rPr>
             <w:rStyle w:val="Hyperlink"/>
@@ -2716,6 +2753,71 @@
     <w:p>
       <w:pPr>
         <w:rPr>
+          <w:rFonts w:ascii="Times New Roman" w:eastAsia="宋体" w:hAnsi="Times New Roman" w:cs="Times New Roman"/>
+          <w:sz w:val="32"/>
+          <w:szCs w:val="32"/>
+        </w:rPr>
+      </w:pPr>
+      <w:r>
+        <w:rPr>
+          <w:rFonts w:ascii="宋体" w:eastAsia="宋体" w:hAnsi="宋体" w:hint="eastAsia"/>
+          <w:sz w:val="32"/>
+          <w:szCs w:val="32"/>
+        </w:rPr>
+        <w:t>中国</w:t>
+      </w:r>
+      <w:r>
+        <w:rPr>
+          <w:rFonts w:ascii="宋体" w:eastAsia="宋体" w:hAnsi="宋体" w:hint="eastAsia"/>
+          <w:sz w:val="32"/>
+          <w:szCs w:val="32"/>
+        </w:rPr>
+        <w:t>大学</w:t>
+      </w:r>
+      <w:r>
+        <w:rPr>
+          <w:rFonts w:ascii="Times New Roman" w:eastAsia="宋体" w:hAnsi="Times New Roman" w:cs="Times New Roman"/>
+          <w:sz w:val="32"/>
+          <w:szCs w:val="32"/>
+        </w:rPr>
+        <w:t>MOOC</w:t>
+      </w:r>
+      <w:r>
+        <w:rPr>
+          <w:rFonts w:ascii="宋体" w:eastAsia="宋体" w:hAnsi="宋体"/>
+          <w:sz w:val="32"/>
+          <w:szCs w:val="32"/>
+        </w:rPr>
+        <w:t>:</w:t>
+      </w:r>
+      <w:r>
+        <w:t xml:space="preserve"> </w:t>
+      </w:r>
+      <w:hyperlink r:id="rId48" w:history="1">
+        <w:r>
+          <w:rPr>
+            <w:rStyle w:val="Hyperlink"/>
+            <w:rFonts w:ascii="Times New Roman" w:eastAsia="宋体" w:hAnsi="Times New Roman" w:cs="Times New Roman"/>
+            <w:sz w:val="32"/>
+            <w:szCs w:val="32"/>
+          </w:rPr>
+          <w:t>https://www.icourse163.org/</w:t>
+        </w:r>
+      </w:hyperlink>
+    </w:p>
+    <w:p>
+      <w:pPr>
+        <w:rPr>
+          <w:rStyle w:val="Hyperlink"/>
+          <w:rFonts w:ascii="Times New Roman" w:eastAsia="宋体" w:hAnsi="Times New Roman" w:cs="Times New Roman"/>
+          <w:sz w:val="32"/>
+          <w:szCs w:val="32"/>
+        </w:rPr>
+      </w:pPr>
+    </w:p>
+    <w:p>
+      <w:pPr>
+        <w:rPr>
           <w:rFonts w:ascii="宋体" w:eastAsia="宋体" w:hAnsi="宋体"/>
           <w:sz w:val="32"/>
           <w:szCs w:val="32"/>
@@ -2933,17 +3035,17 @@
     <w:p>
       <w:pPr>
         <w:rPr>
+          <w:rFonts w:ascii="Times New Roman" w:eastAsia="宋体" w:hAnsi="Times New Roman" w:cs="Times New Roman"/>
+          <w:sz w:val="32"/>
+          <w:szCs w:val="32"/>
+        </w:rPr>
+      </w:pPr>
+      <w:r>
+        <w:rPr>
           <w:rFonts w:ascii="Times New Roman" w:eastAsia="宋体" w:hAnsi="Times New Roman" w:cs="Times New Roman" w:hint="eastAsia"/>
           <w:sz w:val="32"/>
           <w:szCs w:val="32"/>
         </w:rPr>
-      </w:pPr>
-      <w:r>
-        <w:rPr>
-          <w:rFonts w:ascii="Times New Roman" w:eastAsia="宋体" w:hAnsi="Times New Roman" w:cs="Times New Roman" w:hint="eastAsia"/>
-          <w:sz w:val="32"/>
-          <w:szCs w:val="32"/>
-        </w:rPr>
         <w:t>工大电脑服务站：</w:t>
       </w:r>
       <w:r>
@@ -2963,71 +3065,35 @@
         <w:tab/>
         <w:t>710023558</w:t>
       </w:r>
+    </w:p>
+    <w:p>
+      <w:pPr>
+        <w:rPr>
+          <w:rFonts w:ascii="宋体" w:eastAsia="宋体" w:hAnsi="宋体"/>
+          <w:sz w:val="32"/>
+          <w:szCs w:val="32"/>
+        </w:rPr>
+      </w:pPr>
+    </w:p>
+    <w:p>
+      <w:pPr>
+        <w:rPr>
+          <w:rFonts w:ascii="宋体" w:eastAsia="宋体" w:hAnsi="宋体"/>
+          <w:sz w:val="32"/>
+          <w:szCs w:val="32"/>
+        </w:rPr>
+      </w:pPr>
+    </w:p>
+    <w:p>
+      <w:pPr>
+        <w:rPr>
+          <w:rFonts w:ascii="宋体" w:eastAsia="宋体" w:hAnsi="宋体"/>
+          <w:sz w:val="32"/>
+          <w:szCs w:val="32"/>
+        </w:rPr>
+      </w:pPr>
       <w:bookmarkStart w:id="0" w:name="_GoBack"/>
       <w:bookmarkEnd w:id="0"/>
-    </w:p>
-    <w:p>
-      <w:pPr>
-        <w:rPr>
-          <w:rFonts w:ascii="宋体" w:eastAsia="宋体" w:hAnsi="宋体"/>
-          <w:sz w:val="32"/>
-          <w:szCs w:val="32"/>
-        </w:rPr>
-      </w:pPr>
-    </w:p>
-    <w:p>
-      <w:pPr>
-        <w:rPr>
-          <w:rFonts w:ascii="宋体" w:eastAsia="宋体" w:hAnsi="宋体"/>
-          <w:sz w:val="32"/>
-          <w:szCs w:val="32"/>
-        </w:rPr>
-      </w:pPr>
-    </w:p>
-    <w:p>
-      <w:pPr>
-        <w:rPr>
-          <w:rFonts w:ascii="宋体" w:eastAsia="宋体" w:hAnsi="宋体"/>
-          <w:sz w:val="32"/>
-          <w:szCs w:val="32"/>
-        </w:rPr>
-      </w:pPr>
-    </w:p>
-    <w:p>
-      <w:pPr>
-        <w:rPr>
-          <w:rFonts w:ascii="宋体" w:eastAsia="宋体" w:hAnsi="宋体"/>
-          <w:sz w:val="32"/>
-          <w:szCs w:val="32"/>
-        </w:rPr>
-      </w:pPr>
-    </w:p>
-    <w:p>
-      <w:pPr>
-        <w:rPr>
-          <w:rFonts w:ascii="宋体" w:eastAsia="宋体" w:hAnsi="宋体"/>
-          <w:sz w:val="32"/>
-          <w:szCs w:val="32"/>
-        </w:rPr>
-      </w:pPr>
-    </w:p>
-    <w:p>
-      <w:pPr>
-        <w:rPr>
-          <w:rFonts w:ascii="宋体" w:eastAsia="宋体" w:hAnsi="宋体"/>
-          <w:sz w:val="32"/>
-          <w:szCs w:val="32"/>
-        </w:rPr>
-      </w:pPr>
-    </w:p>
-    <w:p>
-      <w:pPr>
-        <w:rPr>
-          <w:rFonts w:ascii="宋体" w:eastAsia="宋体" w:hAnsi="宋体"/>
-          <w:sz w:val="32"/>
-          <w:szCs w:val="32"/>
-        </w:rPr>
-      </w:pPr>
       <w:r>
         <w:rPr>
           <w:rFonts w:ascii="宋体" w:eastAsia="宋体" w:hAnsi="宋体" w:hint="eastAsia"/>
@@ -3065,7 +3131,7 @@
         </w:rPr>
         <w:t>有不会的问题做伸手党，一开场就问低级问题。建议阅读《提问的智慧》：</w:t>
       </w:r>
-      <w:hyperlink r:id="rId47" w:history="1">
+      <w:hyperlink r:id="rId49" w:history="1">
         <w:r>
           <w:rPr>
             <w:rStyle w:val="Hyperlink"/>
@@ -3395,7 +3461,7 @@
         </w:rPr>
         <w:t>参考：</w:t>
       </w:r>
-      <w:hyperlink r:id="rId48" w:history="1">
+      <w:hyperlink r:id="rId50" w:history="1">
         <w:r>
           <w:rPr>
             <w:rStyle w:val="Hyperlink"/>
@@ -3475,7 +3541,7 @@
           <w:szCs w:val="32"/>
         </w:rPr>
       </w:pPr>
-      <w:hyperlink r:id="rId49" w:history="1">
+      <w:hyperlink r:id="rId51" w:history="1">
         <w:r>
           <w:rPr>
             <w:rStyle w:val="Hyperlink"/>

--- a/寻找学习资源.docx
+++ b/寻找学习资源.docx
@@ -289,17 +289,33 @@
         </w:rPr>
         <w:t>网址：</w:t>
       </w:r>
-      <w:hyperlink r:id="rId5" w:history="1">
-        <w:r>
-          <w:rPr>
-            <w:rStyle w:val="Hyperlink"/>
-            <w:rFonts w:ascii="Times New Roman" w:eastAsia="宋体" w:hAnsi="Times New Roman" w:cs="Times New Roman"/>
-            <w:sz w:val="32"/>
-            <w:szCs w:val="32"/>
-          </w:rPr>
-          <w:t>https://www.52pojie.cn/</w:t>
-        </w:r>
-      </w:hyperlink>
+      <w:r>
+        <w:fldChar w:fldCharType="begin"/>
+      </w:r>
+      <w:r>
+        <w:instrText xml:space="preserve"> HYPERLINK "https://www.52pojie.cn/" </w:instrText>
+      </w:r>
+      <w:r>
+        <w:fldChar w:fldCharType="separate"/>
+      </w:r>
+      <w:r>
+        <w:rPr>
+          <w:rStyle w:val="Hyperlink"/>
+          <w:rFonts w:ascii="Times New Roman" w:eastAsia="宋体" w:hAnsi="Times New Roman" w:cs="Times New Roman"/>
+          <w:sz w:val="32"/>
+          <w:szCs w:val="32"/>
+        </w:rPr>
+        <w:t>https://www.52pojie.cn/</w:t>
+      </w:r>
+      <w:r>
+        <w:rPr>
+          <w:rStyle w:val="Hyperlink"/>
+          <w:rFonts w:ascii="Times New Roman" w:eastAsia="宋体" w:hAnsi="Times New Roman" w:cs="Times New Roman"/>
+          <w:sz w:val="32"/>
+          <w:szCs w:val="32"/>
+        </w:rPr>
+        <w:fldChar w:fldCharType="end"/>
+      </w:r>
     </w:p>
     <w:p>
       <w:pPr>
@@ -331,7 +347,7 @@
                     </pic:cNvPicPr>
                   </pic:nvPicPr>
                   <pic:blipFill>
-                    <a:blip r:embed="rId6"/>
+                    <a:blip r:embed="rId5"/>
                     <a:stretch>
                       <a:fillRect/>
                     </a:stretch>
@@ -550,7 +566,7 @@
                     </pic:cNvPicPr>
                   </pic:nvPicPr>
                   <pic:blipFill>
-                    <a:blip r:embed="rId7"/>
+                    <a:blip r:embed="rId6"/>
                     <a:stretch>
                       <a:fillRect/>
                     </a:stretch>
@@ -627,7 +643,7 @@
                     </pic:cNvPicPr>
                   </pic:nvPicPr>
                   <pic:blipFill>
-                    <a:blip r:embed="rId8"/>
+                    <a:blip r:embed="rId7"/>
                     <a:stretch>
                       <a:fillRect/>
                     </a:stretch>
@@ -737,7 +753,7 @@
                     </pic:cNvPicPr>
                   </pic:nvPicPr>
                   <pic:blipFill>
-                    <a:blip r:embed="rId9">
+                    <a:blip r:embed="rId8">
                       <a:extLst>
                         <a:ext uri="{28A0092B-C50C-407E-A947-70E740481C1C}">
                           <a14:useLocalDpi xmlns:a14="http://schemas.microsoft.com/office/drawing/2010/main" val="0"/>
@@ -923,7 +939,7 @@
                     </pic:cNvPicPr>
                   </pic:nvPicPr>
                   <pic:blipFill>
-                    <a:blip r:embed="rId10"/>
+                    <a:blip r:embed="rId9"/>
                     <a:stretch>
                       <a:fillRect/>
                     </a:stretch>
@@ -975,7 +991,7 @@
                     </pic:cNvPicPr>
                   </pic:nvPicPr>
                   <pic:blipFill>
-                    <a:blip r:embed="rId11"/>
+                    <a:blip r:embed="rId10"/>
                     <a:stretch>
                       <a:fillRect/>
                     </a:stretch>
@@ -1019,7 +1035,16 @@
           <w:sz w:val="32"/>
           <w:szCs w:val="32"/>
         </w:rPr>
-        <w:t>四．P</w:t>
+        <w:t>四．</w:t>
+      </w:r>
+      <w:proofErr w:type="spellStart"/>
+      <w:r>
+        <w:rPr>
+          <w:rFonts w:ascii="宋体" w:eastAsia="宋体" w:hAnsi="宋体" w:hint="eastAsia"/>
+          <w:sz w:val="32"/>
+          <w:szCs w:val="32"/>
+        </w:rPr>
+        <w:t>P</w:t>
       </w:r>
       <w:r>
         <w:rPr>
@@ -1029,23 +1054,41 @@
         </w:rPr>
         <w:t>andownload</w:t>
       </w:r>
-    </w:p>
-    <w:p>
-      <w:pPr>
-        <w:rPr>
-          <w:rFonts w:ascii="宋体" w:eastAsia="宋体" w:hAnsi="宋体"/>
-          <w:sz w:val="32"/>
-          <w:szCs w:val="32"/>
-        </w:rPr>
-      </w:pPr>
-      <w:r>
-        <w:rPr>
-          <w:rFonts w:ascii="宋体" w:eastAsia="宋体" w:hAnsi="宋体"/>
-          <w:sz w:val="32"/>
-          <w:szCs w:val="32"/>
-        </w:rPr>
-        <w:tab/>
-        <w:t xml:space="preserve">Pandownload </w:t>
+      <w:proofErr w:type="spellEnd"/>
+    </w:p>
+    <w:p>
+      <w:pPr>
+        <w:rPr>
+          <w:rFonts w:ascii="宋体" w:eastAsia="宋体" w:hAnsi="宋体"/>
+          <w:sz w:val="32"/>
+          <w:szCs w:val="32"/>
+        </w:rPr>
+      </w:pPr>
+      <w:r>
+        <w:rPr>
+          <w:rFonts w:ascii="宋体" w:eastAsia="宋体" w:hAnsi="宋体"/>
+          <w:sz w:val="32"/>
+          <w:szCs w:val="32"/>
+        </w:rPr>
+        <w:tab/>
+      </w:r>
+      <w:proofErr w:type="spellStart"/>
+      <w:r>
+        <w:rPr>
+          <w:rFonts w:ascii="宋体" w:eastAsia="宋体" w:hAnsi="宋体"/>
+          <w:sz w:val="32"/>
+          <w:szCs w:val="32"/>
+        </w:rPr>
+        <w:t>Pandownload</w:t>
+      </w:r>
+      <w:proofErr w:type="spellEnd"/>
+      <w:r>
+        <w:rPr>
+          <w:rFonts w:ascii="宋体" w:eastAsia="宋体" w:hAnsi="宋体"/>
+          <w:sz w:val="32"/>
+          <w:szCs w:val="32"/>
+        </w:rPr>
+        <w:t xml:space="preserve"> </w:t>
       </w:r>
       <w:r>
         <w:rPr>
@@ -1115,7 +1158,7 @@
         </w:rPr>
         <w:t>下载地址：</w:t>
       </w:r>
-      <w:hyperlink r:id="rId12" w:history="1">
+      <w:hyperlink r:id="rId11" w:history="1">
         <w:r>
           <w:rPr>
             <w:rStyle w:val="Hyperlink"/>
@@ -1206,7 +1249,7 @@
           <w:szCs w:val="32"/>
         </w:rPr>
       </w:pPr>
-      <w:hyperlink r:id="rId13" w:history="1">
+      <w:hyperlink r:id="rId12" w:history="1">
         <w:r>
           <w:rPr>
             <w:rStyle w:val="Hyperlink"/>
@@ -1260,7 +1303,7 @@
           <w:szCs w:val="32"/>
         </w:rPr>
       </w:pPr>
-      <w:hyperlink r:id="rId14" w:history="1">
+      <w:hyperlink r:id="rId13" w:history="1">
         <w:r>
           <w:rPr>
             <w:rStyle w:val="Hyperlink"/>
@@ -1281,7 +1324,7 @@
           <w:szCs w:val="32"/>
         </w:rPr>
       </w:pPr>
-      <w:hyperlink r:id="rId15" w:history="1">
+      <w:hyperlink r:id="rId14" w:history="1">
         <w:r>
           <w:rPr>
             <w:rStyle w:val="Hyperlink"/>
@@ -1335,7 +1378,7 @@
           <w:szCs w:val="32"/>
         </w:rPr>
       </w:pPr>
-      <w:hyperlink r:id="rId16" w:history="1">
+      <w:hyperlink r:id="rId15" w:history="1">
         <w:r>
           <w:rPr>
             <w:rStyle w:val="Hyperlink"/>
@@ -1355,7 +1398,7 @@
           <w:szCs w:val="32"/>
         </w:rPr>
       </w:pPr>
-      <w:hyperlink r:id="rId17" w:history="1">
+      <w:hyperlink r:id="rId16" w:history="1">
         <w:r>
           <w:rPr>
             <w:rStyle w:val="Hyperlink"/>
@@ -1375,7 +1418,7 @@
           <w:szCs w:val="32"/>
         </w:rPr>
       </w:pPr>
-      <w:hyperlink r:id="rId18" w:history="1">
+      <w:hyperlink r:id="rId17" w:history="1">
         <w:r>
           <w:rPr>
             <w:rStyle w:val="Hyperlink"/>
@@ -1395,7 +1438,7 @@
           <w:szCs w:val="32"/>
         </w:rPr>
       </w:pPr>
-      <w:hyperlink r:id="rId19" w:history="1">
+      <w:hyperlink r:id="rId18" w:history="1">
         <w:r>
           <w:rPr>
             <w:rStyle w:val="Hyperlink"/>
@@ -1415,7 +1458,7 @@
           <w:szCs w:val="32"/>
         </w:rPr>
       </w:pPr>
-      <w:hyperlink r:id="rId20" w:history="1">
+      <w:hyperlink r:id="rId19" w:history="1">
         <w:r>
           <w:rPr>
             <w:rStyle w:val="Hyperlink"/>
@@ -1435,7 +1478,7 @@
           <w:szCs w:val="32"/>
         </w:rPr>
       </w:pPr>
-      <w:hyperlink r:id="rId21" w:history="1">
+      <w:hyperlink r:id="rId20" w:history="1">
         <w:r>
           <w:rPr>
             <w:rStyle w:val="Hyperlink"/>
@@ -1523,7 +1566,7 @@
         </w:rPr>
         <w:t xml:space="preserve"> </w:t>
       </w:r>
-      <w:hyperlink r:id="rId22" w:history="1">
+      <w:hyperlink r:id="rId21" w:history="1">
         <w:r>
           <w:rPr>
             <w:rStyle w:val="Hyperlink"/>
@@ -1552,7 +1595,7 @@
         <w:tab/>
         <w:t xml:space="preserve">W3school:    </w:t>
       </w:r>
-      <w:hyperlink r:id="rId23" w:history="1">
+      <w:hyperlink r:id="rId22" w:history="1">
         <w:r>
           <w:rPr>
             <w:rStyle w:val="Hyperlink"/>
@@ -1581,7 +1624,7 @@
         <w:tab/>
         <w:t xml:space="preserve">W3cschool:  </w:t>
       </w:r>
-      <w:hyperlink r:id="rId24" w:history="1">
+      <w:hyperlink r:id="rId23" w:history="1">
         <w:r>
           <w:rPr>
             <w:rStyle w:val="Hyperlink"/>
@@ -1633,17 +1676,33 @@
         </w:rPr>
         <w:t>视频教程：</w:t>
       </w:r>
-      <w:hyperlink r:id="rId25" w:history="1">
-        <w:r>
-          <w:rPr>
-            <w:rStyle w:val="Hyperlink"/>
-            <w:rFonts w:ascii="Times New Roman" w:eastAsia="宋体" w:hAnsi="Times New Roman" w:cs="Times New Roman"/>
-            <w:sz w:val="32"/>
-            <w:szCs w:val="32"/>
-          </w:rPr>
-          <w:t>https://ilovefishc.com/</w:t>
-        </w:r>
-      </w:hyperlink>
+      <w:r>
+        <w:fldChar w:fldCharType="begin"/>
+      </w:r>
+      <w:r>
+        <w:instrText xml:space="preserve"> HYPERLINK "https://ilovefishc.com/" </w:instrText>
+      </w:r>
+      <w:r>
+        <w:fldChar w:fldCharType="separate"/>
+      </w:r>
+      <w:r>
+        <w:rPr>
+          <w:rStyle w:val="Hyperlink"/>
+          <w:rFonts w:ascii="Times New Roman" w:eastAsia="宋体" w:hAnsi="Times New Roman" w:cs="Times New Roman"/>
+          <w:sz w:val="32"/>
+          <w:szCs w:val="32"/>
+        </w:rPr>
+        <w:t>https://ilovefishc.com/</w:t>
+      </w:r>
+      <w:r>
+        <w:rPr>
+          <w:rStyle w:val="Hyperlink"/>
+          <w:rFonts w:ascii="Times New Roman" w:eastAsia="宋体" w:hAnsi="Times New Roman" w:cs="Times New Roman"/>
+          <w:sz w:val="32"/>
+          <w:szCs w:val="32"/>
+        </w:rPr>
+        <w:fldChar w:fldCharType="end"/>
+      </w:r>
     </w:p>
     <w:p>
       <w:pPr>
@@ -1685,17 +1744,33 @@
         </w:rPr>
         <w:t>论坛：</w:t>
       </w:r>
-      <w:hyperlink r:id="rId26" w:history="1">
-        <w:r>
-          <w:rPr>
-            <w:rStyle w:val="Hyperlink"/>
-            <w:rFonts w:ascii="Times New Roman" w:eastAsia="宋体" w:hAnsi="Times New Roman" w:cs="Times New Roman"/>
-            <w:sz w:val="32"/>
-            <w:szCs w:val="32"/>
-          </w:rPr>
-          <w:t>https://fishc.com.cn/</w:t>
-        </w:r>
-      </w:hyperlink>
+      <w:r>
+        <w:fldChar w:fldCharType="begin"/>
+      </w:r>
+      <w:r>
+        <w:instrText xml:space="preserve"> HYPERLINK "https://fishc.com.cn/" </w:instrText>
+      </w:r>
+      <w:r>
+        <w:fldChar w:fldCharType="separate"/>
+      </w:r>
+      <w:r>
+        <w:rPr>
+          <w:rStyle w:val="Hyperlink"/>
+          <w:rFonts w:ascii="Times New Roman" w:eastAsia="宋体" w:hAnsi="Times New Roman" w:cs="Times New Roman"/>
+          <w:sz w:val="32"/>
+          <w:szCs w:val="32"/>
+        </w:rPr>
+        <w:t>https://fishc.com.cn/</w:t>
+      </w:r>
+      <w:r>
+        <w:rPr>
+          <w:rStyle w:val="Hyperlink"/>
+          <w:rFonts w:ascii="Times New Roman" w:eastAsia="宋体" w:hAnsi="Times New Roman" w:cs="Times New Roman"/>
+          <w:sz w:val="32"/>
+          <w:szCs w:val="32"/>
+        </w:rPr>
+        <w:fldChar w:fldCharType="end"/>
+      </w:r>
     </w:p>
     <w:p>
       <w:pPr>
@@ -1764,7 +1839,7 @@
         </w:rPr>
         <w:tab/>
       </w:r>
-      <w:hyperlink r:id="rId27" w:history="1">
+      <w:hyperlink r:id="rId24" w:history="1">
         <w:r>
           <w:rPr>
             <w:rStyle w:val="Hyperlink"/>
@@ -1808,7 +1883,7 @@
         </w:rPr>
         <w:tab/>
       </w:r>
-      <w:hyperlink r:id="rId28" w:history="1">
+      <w:hyperlink r:id="rId25" w:history="1">
         <w:r>
           <w:rPr>
             <w:rStyle w:val="Hyperlink"/>
@@ -1844,35 +1919,60 @@
         </w:rPr>
         <w:t>牛客竞赛：</w:t>
       </w:r>
-      <w:hyperlink r:id="rId29" w:history="1">
-        <w:r>
-          <w:rPr>
-            <w:rStyle w:val="Hyperlink"/>
-            <w:rFonts w:ascii="Times New Roman" w:eastAsia="宋体" w:hAnsi="Times New Roman" w:cs="Times New Roman"/>
-            <w:sz w:val="32"/>
-            <w:szCs w:val="32"/>
-          </w:rPr>
-          <w:t>https://ac.nowcoder.com/acm/home</w:t>
-        </w:r>
-      </w:hyperlink>
-    </w:p>
-    <w:p>
-      <w:pPr>
-        <w:rPr>
-          <w:rFonts w:ascii="Times New Roman" w:eastAsia="宋体" w:hAnsi="Times New Roman" w:cs="Times New Roman"/>
-          <w:sz w:val="32"/>
-          <w:szCs w:val="32"/>
-        </w:rPr>
-      </w:pPr>
-      <w:r>
-        <w:rPr>
-          <w:rFonts w:ascii="Times New Roman" w:eastAsia="宋体" w:hAnsi="Times New Roman" w:cs="Times New Roman"/>
-          <w:sz w:val="32"/>
-          <w:szCs w:val="32"/>
-        </w:rPr>
-        <w:tab/>
+      <w:r>
+        <w:fldChar w:fldCharType="begin"/>
+      </w:r>
+      <w:r>
+        <w:instrText xml:space="preserve"> HYPERLINK "https://ac.nowcoder.com/acm/home" </w:instrText>
+      </w:r>
+      <w:r>
+        <w:fldChar w:fldCharType="separate"/>
+      </w:r>
+      <w:r>
+        <w:rPr>
+          <w:rStyle w:val="Hyperlink"/>
+          <w:rFonts w:ascii="Times New Roman" w:eastAsia="宋体" w:hAnsi="Times New Roman" w:cs="Times New Roman"/>
+          <w:sz w:val="32"/>
+          <w:szCs w:val="32"/>
+        </w:rPr>
+        <w:t>https://ac.nowcoder.com/acm/home</w:t>
+      </w:r>
+      <w:r>
+        <w:rPr>
+          <w:rStyle w:val="Hyperlink"/>
+          <w:rFonts w:ascii="Times New Roman" w:eastAsia="宋体" w:hAnsi="Times New Roman" w:cs="Times New Roman"/>
+          <w:sz w:val="32"/>
+          <w:szCs w:val="32"/>
+        </w:rPr>
+        <w:fldChar w:fldCharType="end"/>
+      </w:r>
+    </w:p>
+    <w:p>
+      <w:pPr>
+        <w:rPr>
+          <w:rFonts w:ascii="Times New Roman" w:eastAsia="宋体" w:hAnsi="Times New Roman" w:cs="Times New Roman"/>
+          <w:sz w:val="32"/>
+          <w:szCs w:val="32"/>
+        </w:rPr>
+      </w:pPr>
+      <w:r>
+        <w:rPr>
+          <w:rFonts w:ascii="Times New Roman" w:eastAsia="宋体" w:hAnsi="Times New Roman" w:cs="Times New Roman"/>
+          <w:sz w:val="32"/>
+          <w:szCs w:val="32"/>
+        </w:rPr>
+        <w:tab/>
+      </w:r>
+      <w:proofErr w:type="gramStart"/>
+      <w:r>
+        <w:rPr>
+          <w:rFonts w:ascii="Times New Roman" w:eastAsia="宋体" w:hAnsi="Times New Roman" w:cs="Times New Roman"/>
+          <w:sz w:val="32"/>
+          <w:szCs w:val="32"/>
+        </w:rPr>
         <w:t>CF(</w:t>
       </w:r>
+      <w:proofErr w:type="gramEnd"/>
       <w:r>
         <w:rPr>
           <w:rFonts w:ascii="Times New Roman" w:eastAsia="宋体" w:hAnsi="Times New Roman" w:cs="Times New Roman" w:hint="eastAsia"/>
@@ -1906,7 +2006,7 @@
         </w:rPr>
         <w:t xml:space="preserve"> </w:t>
       </w:r>
-      <w:hyperlink r:id="rId30" w:history="1">
+      <w:hyperlink r:id="rId26" w:history="1">
         <w:r>
           <w:rPr>
             <w:rStyle w:val="Hyperlink"/>
@@ -1943,7 +2043,7 @@
         </w:rPr>
         <w:tab/>
       </w:r>
-      <w:hyperlink r:id="rId31" w:history="1">
+      <w:hyperlink r:id="rId27" w:history="1">
         <w:r>
           <w:rPr>
             <w:rStyle w:val="Hyperlink"/>
@@ -2003,7 +2103,7 @@
         </w:rPr>
         <w:tab/>
       </w:r>
-      <w:hyperlink r:id="rId32" w:history="1">
+      <w:hyperlink r:id="rId28" w:history="1">
         <w:r>
           <w:rPr>
             <w:rStyle w:val="Hyperlink"/>
@@ -2048,7 +2148,7 @@
         </w:rPr>
         <w:tab/>
       </w:r>
-      <w:hyperlink r:id="rId33" w:history="1">
+      <w:hyperlink r:id="rId29" w:history="1">
         <w:r>
           <w:rPr>
             <w:rStyle w:val="Hyperlink"/>
@@ -2093,7 +2193,7 @@
         </w:rPr>
         <w:tab/>
       </w:r>
-      <w:hyperlink r:id="rId34" w:history="1">
+      <w:hyperlink r:id="rId30" w:history="1">
         <w:r>
           <w:rPr>
             <w:rStyle w:val="Hyperlink"/>
@@ -2120,17 +2220,34 @@
           <w:szCs w:val="32"/>
         </w:rPr>
         <w:tab/>
-        <w:t>AcWing:</w:t>
-      </w:r>
-      <w:r>
-        <w:rPr>
-          <w:rFonts w:ascii="Times New Roman" w:eastAsia="宋体" w:hAnsi="Times New Roman" w:cs="Times New Roman"/>
-          <w:sz w:val="32"/>
-          <w:szCs w:val="32"/>
-        </w:rPr>
-        <w:tab/>
-      </w:r>
-      <w:hyperlink r:id="rId35" w:history="1">
+      </w:r>
+      <w:proofErr w:type="spellStart"/>
+      <w:r>
+        <w:rPr>
+          <w:rFonts w:ascii="Times New Roman" w:eastAsia="宋体" w:hAnsi="Times New Roman" w:cs="Times New Roman"/>
+          <w:sz w:val="32"/>
+          <w:szCs w:val="32"/>
+        </w:rPr>
+        <w:t>AcWing</w:t>
+      </w:r>
+      <w:proofErr w:type="spellEnd"/>
+      <w:r>
+        <w:rPr>
+          <w:rFonts w:ascii="Times New Roman" w:eastAsia="宋体" w:hAnsi="Times New Roman" w:cs="Times New Roman"/>
+          <w:sz w:val="32"/>
+          <w:szCs w:val="32"/>
+        </w:rPr>
+        <w:t>:</w:t>
+      </w:r>
+      <w:r>
+        <w:rPr>
+          <w:rFonts w:ascii="Times New Roman" w:eastAsia="宋体" w:hAnsi="Times New Roman" w:cs="Times New Roman"/>
+          <w:sz w:val="32"/>
+          <w:szCs w:val="32"/>
+        </w:rPr>
+        <w:tab/>
+      </w:r>
+      <w:hyperlink r:id="rId31" w:history="1">
         <w:r>
           <w:rPr>
             <w:rStyle w:val="Hyperlink"/>
@@ -2208,7 +2325,7 @@
         </w:rPr>
         <w:tab/>
       </w:r>
-      <w:hyperlink r:id="rId36" w:history="1">
+      <w:hyperlink r:id="rId32" w:history="1">
         <w:r>
           <w:rPr>
             <w:rStyle w:val="Hyperlink"/>
@@ -2252,7 +2369,7 @@
         </w:rPr>
         <w:tab/>
       </w:r>
-      <w:hyperlink r:id="rId37" w:history="1">
+      <w:hyperlink r:id="rId33" w:history="1">
         <w:r>
           <w:rPr>
             <w:rStyle w:val="Hyperlink"/>
@@ -2279,17 +2396,34 @@
           <w:szCs w:val="32"/>
         </w:rPr>
         <w:tab/>
-        <w:t>LeeCode:</w:t>
-      </w:r>
-      <w:r>
-        <w:rPr>
-          <w:rFonts w:ascii="Times New Roman" w:eastAsia="宋体" w:hAnsi="Times New Roman" w:cs="Times New Roman"/>
-          <w:sz w:val="32"/>
-          <w:szCs w:val="32"/>
-        </w:rPr>
-        <w:tab/>
-      </w:r>
-      <w:hyperlink r:id="rId38" w:history="1">
+      </w:r>
+      <w:proofErr w:type="spellStart"/>
+      <w:r>
+        <w:rPr>
+          <w:rFonts w:ascii="Times New Roman" w:eastAsia="宋体" w:hAnsi="Times New Roman" w:cs="Times New Roman"/>
+          <w:sz w:val="32"/>
+          <w:szCs w:val="32"/>
+        </w:rPr>
+        <w:t>LeeCode</w:t>
+      </w:r>
+      <w:proofErr w:type="spellEnd"/>
+      <w:r>
+        <w:rPr>
+          <w:rFonts w:ascii="Times New Roman" w:eastAsia="宋体" w:hAnsi="Times New Roman" w:cs="Times New Roman"/>
+          <w:sz w:val="32"/>
+          <w:szCs w:val="32"/>
+        </w:rPr>
+        <w:t>:</w:t>
+      </w:r>
+      <w:r>
+        <w:rPr>
+          <w:rFonts w:ascii="Times New Roman" w:eastAsia="宋体" w:hAnsi="Times New Roman" w:cs="Times New Roman"/>
+          <w:sz w:val="32"/>
+          <w:szCs w:val="32"/>
+        </w:rPr>
+        <w:tab/>
+      </w:r>
+      <w:hyperlink r:id="rId34" w:history="1">
         <w:r>
           <w:rPr>
             <w:rStyle w:val="Hyperlink"/>
@@ -2326,7 +2460,7 @@
         </w:rPr>
         <w:t>学习算法：</w:t>
       </w:r>
-      <w:hyperlink r:id="rId39" w:history="1">
+      <w:hyperlink r:id="rId35" w:history="1">
         <w:r>
           <w:rPr>
             <w:rStyle w:val="Hyperlink"/>
@@ -2363,7 +2497,7 @@
           <w:szCs w:val="32"/>
         </w:rPr>
       </w:pPr>
-      <w:hyperlink r:id="rId40" w:history="1">
+      <w:hyperlink r:id="rId36" w:history="1">
         <w:r>
           <w:rPr>
             <w:rStyle w:val="Hyperlink"/>
@@ -2408,7 +2542,7 @@
         </w:rPr>
         <w:t xml:space="preserve"> </w:t>
       </w:r>
-      <w:hyperlink r:id="rId41" w:history="1">
+      <w:hyperlink r:id="rId37" w:history="1">
         <w:r>
           <w:rPr>
             <w:rStyle w:val="Hyperlink"/>
@@ -2471,7 +2605,7 @@
           <w:szCs w:val="32"/>
         </w:rPr>
       </w:pPr>
-      <w:hyperlink r:id="rId42" w:history="1">
+      <w:hyperlink r:id="rId38" w:history="1">
         <w:r>
           <w:rPr>
             <w:rStyle w:val="FollowedHyperlink"/>
@@ -2491,7 +2625,7 @@
           <w:szCs w:val="32"/>
         </w:rPr>
       </w:pPr>
-      <w:hyperlink r:id="rId43" w:history="1">
+      <w:hyperlink r:id="rId39" w:history="1">
         <w:r>
           <w:rPr>
             <w:rStyle w:val="Hyperlink"/>
@@ -2536,7 +2670,7 @@
         </w:rPr>
         <w:t>博客：</w:t>
       </w:r>
-      <w:hyperlink r:id="rId44" w:history="1">
+      <w:hyperlink r:id="rId40" w:history="1">
         <w:r>
           <w:rPr>
             <w:rStyle w:val="Hyperlink"/>
@@ -2552,6 +2686,7 @@
       <w:pPr>
         <w:rPr>
           <w:rFonts w:ascii="宋体" w:eastAsia="宋体" w:hAnsi="宋体"/>
+          <w:strike/>
           <w:sz w:val="32"/>
           <w:szCs w:val="32"/>
         </w:rPr>
@@ -2559,6 +2694,7 @@
       <w:r>
         <w:rPr>
           <w:rFonts w:ascii="Times New Roman" w:eastAsia="宋体" w:hAnsi="Times New Roman" w:cs="Times New Roman" w:hint="eastAsia"/>
+          <w:strike/>
           <w:sz w:val="32"/>
           <w:szCs w:val="32"/>
         </w:rPr>
@@ -2567,6 +2703,7 @@
       <w:r>
         <w:rPr>
           <w:rFonts w:ascii="Times New Roman" w:eastAsia="宋体" w:hAnsi="Times New Roman" w:cs="Times New Roman" w:hint="eastAsia"/>
+          <w:strike/>
           <w:sz w:val="32"/>
           <w:szCs w:val="32"/>
         </w:rPr>
@@ -2575,25 +2712,28 @@
       <w:r>
         <w:rPr>
           <w:rFonts w:ascii="Times New Roman" w:eastAsia="宋体" w:hAnsi="Times New Roman" w:cs="Times New Roman" w:hint="eastAsia"/>
+          <w:strike/>
           <w:sz w:val="32"/>
           <w:szCs w:val="32"/>
         </w:rPr>
         <w:t>)</w:t>
       </w:r>
-    </w:p>
-    <w:p>
-      <w:pPr>
-        <w:rPr>
-          <w:rFonts w:ascii="宋体" w:eastAsia="宋体" w:hAnsi="宋体"/>
-          <w:sz w:val="32"/>
-          <w:szCs w:val="32"/>
-        </w:rPr>
-      </w:pPr>
-    </w:p>
-    <w:p>
-      <w:pPr>
-        <w:rPr>
-          <w:rFonts w:ascii="宋体" w:eastAsia="宋体" w:hAnsi="宋体" w:hint="eastAsia"/>
+      <w:bookmarkStart w:id="0" w:name="_GoBack"/>
+      <w:bookmarkEnd w:id="0"/>
+    </w:p>
+    <w:p>
+      <w:pPr>
+        <w:rPr>
+          <w:rFonts w:ascii="宋体" w:eastAsia="宋体" w:hAnsi="宋体"/>
+          <w:sz w:val="32"/>
+          <w:szCs w:val="32"/>
+        </w:rPr>
+      </w:pPr>
+    </w:p>
+    <w:p>
+      <w:pPr>
+        <w:rPr>
+          <w:rFonts w:ascii="宋体" w:eastAsia="宋体" w:hAnsi="宋体"/>
           <w:sz w:val="32"/>
           <w:szCs w:val="32"/>
         </w:rPr>
@@ -2606,7 +2746,7 @@
         </w:rPr>
         <w:t>查找数学公式：</w:t>
       </w:r>
-      <w:hyperlink r:id="rId45" w:history="1">
+      <w:hyperlink r:id="rId41" w:history="1">
         <w:r>
           <w:rPr>
             <w:rStyle w:val="Hyperlink"/>
@@ -2679,7 +2819,7 @@
           <w:szCs w:val="32"/>
         </w:rPr>
       </w:pPr>
-      <w:hyperlink r:id="rId46" w:history="1">
+      <w:hyperlink r:id="rId42" w:history="1">
         <w:r>
           <w:rPr>
             <w:rStyle w:val="Hyperlink"/>
@@ -2728,7 +2868,7 @@
           <w:szCs w:val="32"/>
         </w:rPr>
       </w:pPr>
-      <w:hyperlink r:id="rId47" w:history="1">
+      <w:hyperlink r:id="rId43" w:history="1">
         <w:r>
           <w:rPr>
             <w:rStyle w:val="Hyperlink"/>
@@ -2793,7 +2933,7 @@
       <w:r>
         <w:t xml:space="preserve"> </w:t>
       </w:r>
-      <w:hyperlink r:id="rId48" w:history="1">
+      <w:hyperlink r:id="rId44" w:history="1">
         <w:r>
           <w:rPr>
             <w:rStyle w:val="Hyperlink"/>
@@ -3092,8 +3232,6 @@
           <w:szCs w:val="32"/>
         </w:rPr>
       </w:pPr>
-      <w:bookmarkStart w:id="0" w:name="_GoBack"/>
-      <w:bookmarkEnd w:id="0"/>
       <w:r>
         <w:rPr>
           <w:rFonts w:ascii="宋体" w:eastAsia="宋体" w:hAnsi="宋体" w:hint="eastAsia"/>
@@ -3131,7 +3269,7 @@
         </w:rPr>
         <w:t>有不会的问题做伸手党，一开场就问低级问题。建议阅读《提问的智慧》：</w:t>
       </w:r>
-      <w:hyperlink r:id="rId49" w:history="1">
+      <w:hyperlink r:id="rId45" w:history="1">
         <w:r>
           <w:rPr>
             <w:rStyle w:val="Hyperlink"/>
@@ -3461,7 +3599,7 @@
         </w:rPr>
         <w:t>参考：</w:t>
       </w:r>
-      <w:hyperlink r:id="rId50" w:history="1">
+      <w:hyperlink r:id="rId46" w:history="1">
         <w:r>
           <w:rPr>
             <w:rStyle w:val="Hyperlink"/>
@@ -3541,7 +3679,7 @@
           <w:szCs w:val="32"/>
         </w:rPr>
       </w:pPr>
-      <w:hyperlink r:id="rId51" w:history="1">
+      <w:hyperlink r:id="rId47" w:history="1">
         <w:r>
           <w:rPr>
             <w:rStyle w:val="Hyperlink"/>
@@ -3587,7 +3725,7 @@
       </w:pPr>
     </w:pPrDefault>
   </w:docDefaults>
-  <w:latentStyles w:defLockedState="0" w:defUIPriority="99" w:defSemiHidden="0" w:defUnhideWhenUsed="0" w:defQFormat="0" w:count="376">
+  <w:latentStyles w:defLockedState="0" w:defUIPriority="99" w:defSemiHidden="0" w:defUnhideWhenUsed="0" w:defQFormat="0" w:count="377">
     <w:lsdException w:name="Normal" w:uiPriority="0" w:qFormat="1"/>
     <w:lsdException w:name="heading 1" w:uiPriority="9" w:qFormat="1"/>
     <w:lsdException w:name="heading 2" w:semiHidden="1" w:uiPriority="9" w:unhideWhenUsed="1" w:qFormat="1"/>
@@ -3693,7 +3831,6 @@
     <w:lsdException w:name="HTML Sample" w:semiHidden="1" w:unhideWhenUsed="1"/>
     <w:lsdException w:name="HTML Typewriter" w:semiHidden="1" w:unhideWhenUsed="1"/>
     <w:lsdException w:name="HTML Variable" w:semiHidden="1" w:unhideWhenUsed="1"/>
-    <w:lsdException w:name="Normal Table" w:semiHidden="1" w:unhideWhenUsed="1"/>
     <w:lsdException w:name="annotation subject" w:semiHidden="1" w:unhideWhenUsed="1"/>
     <w:lsdException w:name="No List" w:semiHidden="1" w:unhideWhenUsed="1"/>
     <w:lsdException w:name="Outline List 1" w:semiHidden="1" w:unhideWhenUsed="1"/>
@@ -3740,10 +3877,8 @@
     <w:lsdException w:name="Table Subtle 2" w:semiHidden="1" w:unhideWhenUsed="1"/>
     <w:lsdException w:name="Table Web 1" w:semiHidden="1" w:unhideWhenUsed="1"/>
     <w:lsdException w:name="Table Web 2" w:semiHidden="1" w:unhideWhenUsed="1"/>
-    <w:lsdException w:name="Table Web 3" w:semiHidden="1" w:unhideWhenUsed="1"/>
     <w:lsdException w:name="Balloon Text" w:semiHidden="1" w:unhideWhenUsed="1"/>
     <w:lsdException w:name="Table Grid" w:uiPriority="39"/>
-    <w:lsdException w:name="Table Theme" w:semiHidden="1" w:unhideWhenUsed="1"/>
     <w:lsdException w:name="Placeholder Text" w:semiHidden="1"/>
     <w:lsdException w:name="Light Shading" w:uiPriority="60"/>
     <w:lsdException w:name="Light List" w:uiPriority="61"/>
@@ -3961,6 +4096,7 @@
     <w:lsdException w:name="Hashtag" w:semiHidden="1" w:unhideWhenUsed="1"/>
     <w:lsdException w:name="Unresolved Mention" w:semiHidden="1" w:unhideWhenUsed="1"/>
     <w:lsdException w:name="Smart Link" w:semiHidden="1" w:unhideWhenUsed="1"/>
+    <w:lsdException w:name="Smart Link Error" w:semiHidden="1" w:unhideWhenUsed="1"/>
   </w:latentStyles>
   <w:style w:type="paragraph" w:default="1" w:styleId="Normal">
     <w:name w:val="Normal"/>

--- a/寻找学习资源.docx
+++ b/寻找学习资源.docx
@@ -289,33 +289,17 @@
         </w:rPr>
         <w:t>网址：</w:t>
       </w:r>
-      <w:r>
-        <w:fldChar w:fldCharType="begin"/>
-      </w:r>
-      <w:r>
-        <w:instrText xml:space="preserve"> HYPERLINK "https://www.52pojie.cn/" </w:instrText>
-      </w:r>
-      <w:r>
-        <w:fldChar w:fldCharType="separate"/>
-      </w:r>
-      <w:r>
-        <w:rPr>
-          <w:rStyle w:val="Hyperlink"/>
-          <w:rFonts w:ascii="Times New Roman" w:eastAsia="宋体" w:hAnsi="Times New Roman" w:cs="Times New Roman"/>
-          <w:sz w:val="32"/>
-          <w:szCs w:val="32"/>
-        </w:rPr>
-        <w:t>https://www.52pojie.cn/</w:t>
-      </w:r>
-      <w:r>
-        <w:rPr>
-          <w:rStyle w:val="Hyperlink"/>
-          <w:rFonts w:ascii="Times New Roman" w:eastAsia="宋体" w:hAnsi="Times New Roman" w:cs="Times New Roman"/>
-          <w:sz w:val="32"/>
-          <w:szCs w:val="32"/>
-        </w:rPr>
-        <w:fldChar w:fldCharType="end"/>
-      </w:r>
+      <w:hyperlink r:id="rId5" w:history="1">
+        <w:r>
+          <w:rPr>
+            <w:rStyle w:val="a4"/>
+            <w:rFonts w:ascii="Times New Roman" w:eastAsia="宋体" w:hAnsi="Times New Roman" w:cs="Times New Roman"/>
+            <w:sz w:val="32"/>
+            <w:szCs w:val="32"/>
+          </w:rPr>
+          <w:t>https://www.52pojie.cn/</w:t>
+        </w:r>
+      </w:hyperlink>
     </w:p>
     <w:p>
       <w:pPr>
@@ -347,7 +331,7 @@
                     </pic:cNvPicPr>
                   </pic:nvPicPr>
                   <pic:blipFill>
-                    <a:blip r:embed="rId5"/>
+                    <a:blip r:embed="rId6"/>
                     <a:stretch>
                       <a:fillRect/>
                     </a:stretch>
@@ -566,7 +550,7 @@
                     </pic:cNvPicPr>
                   </pic:nvPicPr>
                   <pic:blipFill>
-                    <a:blip r:embed="rId6"/>
+                    <a:blip r:embed="rId7"/>
                     <a:stretch>
                       <a:fillRect/>
                     </a:stretch>
@@ -643,7 +627,7 @@
                     </pic:cNvPicPr>
                   </pic:nvPicPr>
                   <pic:blipFill>
-                    <a:blip r:embed="rId7"/>
+                    <a:blip r:embed="rId8"/>
                     <a:stretch>
                       <a:fillRect/>
                     </a:stretch>
@@ -753,7 +737,7 @@
                     </pic:cNvPicPr>
                   </pic:nvPicPr>
                   <pic:blipFill>
-                    <a:blip r:embed="rId8">
+                    <a:blip r:embed="rId9">
                       <a:extLst>
                         <a:ext uri="{28A0092B-C50C-407E-A947-70E740481C1C}">
                           <a14:useLocalDpi xmlns:a14="http://schemas.microsoft.com/office/drawing/2010/main" val="0"/>
@@ -939,7 +923,7 @@
                     </pic:cNvPicPr>
                   </pic:nvPicPr>
                   <pic:blipFill>
-                    <a:blip r:embed="rId9"/>
+                    <a:blip r:embed="rId10"/>
                     <a:stretch>
                       <a:fillRect/>
                     </a:stretch>
@@ -991,7 +975,7 @@
                     </pic:cNvPicPr>
                   </pic:nvPicPr>
                   <pic:blipFill>
-                    <a:blip r:embed="rId10"/>
+                    <a:blip r:embed="rId11"/>
                     <a:stretch>
                       <a:fillRect/>
                     </a:stretch>
@@ -1035,16 +1019,7 @@
           <w:sz w:val="32"/>
           <w:szCs w:val="32"/>
         </w:rPr>
-        <w:t>四．</w:t>
-      </w:r>
-      <w:proofErr w:type="spellStart"/>
-      <w:r>
-        <w:rPr>
-          <w:rFonts w:ascii="宋体" w:eastAsia="宋体" w:hAnsi="宋体" w:hint="eastAsia"/>
-          <w:sz w:val="32"/>
-          <w:szCs w:val="32"/>
-        </w:rPr>
-        <w:t>P</w:t>
+        <w:t>四．P</w:t>
       </w:r>
       <w:r>
         <w:rPr>
@@ -1054,41 +1029,23 @@
         </w:rPr>
         <w:t>andownload</w:t>
       </w:r>
-      <w:proofErr w:type="spellEnd"/>
-    </w:p>
-    <w:p>
-      <w:pPr>
-        <w:rPr>
-          <w:rFonts w:ascii="宋体" w:eastAsia="宋体" w:hAnsi="宋体"/>
-          <w:sz w:val="32"/>
-          <w:szCs w:val="32"/>
-        </w:rPr>
-      </w:pPr>
-      <w:r>
-        <w:rPr>
-          <w:rFonts w:ascii="宋体" w:eastAsia="宋体" w:hAnsi="宋体"/>
-          <w:sz w:val="32"/>
-          <w:szCs w:val="32"/>
-        </w:rPr>
-        <w:tab/>
-      </w:r>
-      <w:proofErr w:type="spellStart"/>
-      <w:r>
-        <w:rPr>
-          <w:rFonts w:ascii="宋体" w:eastAsia="宋体" w:hAnsi="宋体"/>
-          <w:sz w:val="32"/>
-          <w:szCs w:val="32"/>
-        </w:rPr>
-        <w:t>Pandownload</w:t>
-      </w:r>
-      <w:proofErr w:type="spellEnd"/>
-      <w:r>
-        <w:rPr>
-          <w:rFonts w:ascii="宋体" w:eastAsia="宋体" w:hAnsi="宋体"/>
-          <w:sz w:val="32"/>
-          <w:szCs w:val="32"/>
-        </w:rPr>
-        <w:t xml:space="preserve"> </w:t>
+    </w:p>
+    <w:p>
+      <w:pPr>
+        <w:rPr>
+          <w:rFonts w:ascii="宋体" w:eastAsia="宋体" w:hAnsi="宋体"/>
+          <w:sz w:val="32"/>
+          <w:szCs w:val="32"/>
+        </w:rPr>
+      </w:pPr>
+      <w:r>
+        <w:rPr>
+          <w:rFonts w:ascii="宋体" w:eastAsia="宋体" w:hAnsi="宋体"/>
+          <w:sz w:val="32"/>
+          <w:szCs w:val="32"/>
+        </w:rPr>
+        <w:tab/>
+        <w:t xml:space="preserve">Pandownload </w:t>
       </w:r>
       <w:r>
         <w:rPr>
@@ -1158,10 +1115,10 @@
         </w:rPr>
         <w:t>下载地址：</w:t>
       </w:r>
-      <w:hyperlink r:id="rId11" w:history="1">
+      <w:hyperlink r:id="rId12" w:history="1">
         <w:r>
           <w:rPr>
-            <w:rStyle w:val="Hyperlink"/>
+            <w:rStyle w:val="a4"/>
             <w:rFonts w:ascii="Times New Roman" w:eastAsia="宋体" w:hAnsi="Times New Roman" w:cs="Times New Roman"/>
             <w:sz w:val="32"/>
             <w:szCs w:val="32"/>
@@ -1243,16 +1200,16 @@
     <w:p>
       <w:pPr>
         <w:rPr>
-          <w:rStyle w:val="Hyperlink"/>
-          <w:rFonts w:ascii="Times New Roman" w:eastAsia="宋体" w:hAnsi="Times New Roman" w:cs="Times New Roman"/>
-          <w:sz w:val="32"/>
-          <w:szCs w:val="32"/>
-        </w:rPr>
-      </w:pPr>
-      <w:hyperlink r:id="rId12" w:history="1">
+          <w:rStyle w:val="a4"/>
+          <w:rFonts w:ascii="Times New Roman" w:eastAsia="宋体" w:hAnsi="Times New Roman" w:cs="Times New Roman"/>
+          <w:sz w:val="32"/>
+          <w:szCs w:val="32"/>
+        </w:rPr>
+      </w:pPr>
+      <w:hyperlink r:id="rId13" w:history="1">
         <w:r>
           <w:rPr>
-            <w:rStyle w:val="Hyperlink"/>
+            <w:rStyle w:val="a4"/>
             <w:rFonts w:ascii="Times New Roman" w:eastAsia="宋体" w:hAnsi="Times New Roman" w:cs="Times New Roman"/>
             <w:sz w:val="32"/>
             <w:szCs w:val="32"/>
@@ -1303,10 +1260,10 @@
           <w:szCs w:val="32"/>
         </w:rPr>
       </w:pPr>
-      <w:hyperlink r:id="rId13" w:history="1">
+      <w:hyperlink r:id="rId14" w:history="1">
         <w:r>
           <w:rPr>
-            <w:rStyle w:val="Hyperlink"/>
+            <w:rStyle w:val="a4"/>
             <w:rFonts w:ascii="Times New Roman" w:eastAsia="宋体" w:hAnsi="Times New Roman" w:cs="Times New Roman"/>
             <w:sz w:val="32"/>
             <w:szCs w:val="32"/>
@@ -1318,16 +1275,16 @@
     <w:p>
       <w:pPr>
         <w:rPr>
-          <w:rStyle w:val="Hyperlink"/>
-          <w:rFonts w:ascii="Times New Roman" w:eastAsia="宋体" w:hAnsi="Times New Roman" w:cs="Times New Roman"/>
-          <w:sz w:val="32"/>
-          <w:szCs w:val="32"/>
-        </w:rPr>
-      </w:pPr>
-      <w:hyperlink r:id="rId14" w:history="1">
+          <w:rStyle w:val="a4"/>
+          <w:rFonts w:ascii="Times New Roman" w:eastAsia="宋体" w:hAnsi="Times New Roman" w:cs="Times New Roman"/>
+          <w:sz w:val="32"/>
+          <w:szCs w:val="32"/>
+        </w:rPr>
+      </w:pPr>
+      <w:hyperlink r:id="rId15" w:history="1">
         <w:r>
           <w:rPr>
-            <w:rStyle w:val="Hyperlink"/>
+            <w:rStyle w:val="a4"/>
             <w:rFonts w:ascii="Times New Roman" w:eastAsia="宋体" w:hAnsi="Times New Roman" w:cs="Times New Roman"/>
             <w:sz w:val="32"/>
             <w:szCs w:val="32"/>
@@ -1378,10 +1335,10 @@
           <w:szCs w:val="32"/>
         </w:rPr>
       </w:pPr>
-      <w:hyperlink r:id="rId15" w:history="1">
+      <w:hyperlink r:id="rId16" w:history="1">
         <w:r>
           <w:rPr>
-            <w:rStyle w:val="Hyperlink"/>
+            <w:rStyle w:val="a4"/>
             <w:rFonts w:ascii="Times New Roman" w:eastAsia="宋体" w:hAnsi="Times New Roman" w:cs="Times New Roman"/>
             <w:sz w:val="32"/>
             <w:szCs w:val="32"/>
@@ -1398,10 +1355,10 @@
           <w:szCs w:val="32"/>
         </w:rPr>
       </w:pPr>
-      <w:hyperlink r:id="rId16" w:history="1">
+      <w:hyperlink r:id="rId17" w:history="1">
         <w:r>
           <w:rPr>
-            <w:rStyle w:val="Hyperlink"/>
+            <w:rStyle w:val="a4"/>
             <w:rFonts w:ascii="Times New Roman" w:eastAsia="宋体" w:hAnsi="Times New Roman" w:cs="Times New Roman"/>
             <w:sz w:val="32"/>
             <w:szCs w:val="32"/>
@@ -1418,10 +1375,10 @@
           <w:szCs w:val="32"/>
         </w:rPr>
       </w:pPr>
-      <w:hyperlink r:id="rId17" w:history="1">
+      <w:hyperlink r:id="rId18" w:history="1">
         <w:r>
           <w:rPr>
-            <w:rStyle w:val="Hyperlink"/>
+            <w:rStyle w:val="a4"/>
             <w:rFonts w:ascii="Times New Roman" w:eastAsia="宋体" w:hAnsi="Times New Roman" w:cs="Times New Roman"/>
             <w:sz w:val="32"/>
             <w:szCs w:val="32"/>
@@ -1438,10 +1395,10 @@
           <w:szCs w:val="32"/>
         </w:rPr>
       </w:pPr>
-      <w:hyperlink r:id="rId18" w:history="1">
+      <w:hyperlink r:id="rId19" w:history="1">
         <w:r>
           <w:rPr>
-            <w:rStyle w:val="Hyperlink"/>
+            <w:rStyle w:val="a4"/>
             <w:rFonts w:ascii="Times New Roman" w:eastAsia="宋体" w:hAnsi="Times New Roman" w:cs="Times New Roman"/>
             <w:sz w:val="32"/>
             <w:szCs w:val="32"/>
@@ -1458,10 +1415,10 @@
           <w:szCs w:val="32"/>
         </w:rPr>
       </w:pPr>
-      <w:hyperlink r:id="rId19" w:history="1">
+      <w:hyperlink r:id="rId20" w:history="1">
         <w:r>
           <w:rPr>
-            <w:rStyle w:val="Hyperlink"/>
+            <w:rStyle w:val="a4"/>
             <w:rFonts w:ascii="Times New Roman" w:eastAsia="宋体" w:hAnsi="Times New Roman" w:cs="Times New Roman"/>
             <w:sz w:val="32"/>
             <w:szCs w:val="32"/>
@@ -1478,10 +1435,10 @@
           <w:szCs w:val="32"/>
         </w:rPr>
       </w:pPr>
-      <w:hyperlink r:id="rId20" w:history="1">
+      <w:hyperlink r:id="rId21" w:history="1">
         <w:r>
           <w:rPr>
-            <w:rStyle w:val="Hyperlink"/>
+            <w:rStyle w:val="a4"/>
             <w:rFonts w:ascii="Times New Roman" w:eastAsia="宋体" w:hAnsi="Times New Roman" w:cs="Times New Roman"/>
             <w:sz w:val="32"/>
             <w:szCs w:val="32"/>
@@ -1566,10 +1523,10 @@
         </w:rPr>
         <w:t xml:space="preserve"> </w:t>
       </w:r>
-      <w:hyperlink r:id="rId21" w:history="1">
+      <w:hyperlink r:id="rId22" w:history="1">
         <w:r>
           <w:rPr>
-            <w:rStyle w:val="Hyperlink"/>
+            <w:rStyle w:val="a4"/>
             <w:rFonts w:ascii="Times New Roman" w:eastAsia="宋体" w:hAnsi="Times New Roman" w:cs="Times New Roman"/>
             <w:sz w:val="32"/>
             <w:szCs w:val="32"/>
@@ -1595,10 +1552,10 @@
         <w:tab/>
         <w:t xml:space="preserve">W3school:    </w:t>
       </w:r>
-      <w:hyperlink r:id="rId22" w:history="1">
+      <w:hyperlink r:id="rId23" w:history="1">
         <w:r>
           <w:rPr>
-            <w:rStyle w:val="Hyperlink"/>
+            <w:rStyle w:val="a4"/>
             <w:rFonts w:ascii="Times New Roman" w:eastAsia="宋体" w:hAnsi="Times New Roman" w:cs="Times New Roman"/>
             <w:sz w:val="32"/>
             <w:szCs w:val="32"/>
@@ -1624,10 +1581,10 @@
         <w:tab/>
         <w:t xml:space="preserve">W3cschool:  </w:t>
       </w:r>
-      <w:hyperlink r:id="rId23" w:history="1">
+      <w:hyperlink r:id="rId24" w:history="1">
         <w:r>
           <w:rPr>
-            <w:rStyle w:val="Hyperlink"/>
+            <w:rStyle w:val="a4"/>
             <w:rFonts w:ascii="Times New Roman" w:eastAsia="宋体" w:hAnsi="Times New Roman" w:cs="Times New Roman"/>
             <w:sz w:val="32"/>
             <w:szCs w:val="32"/>
@@ -1676,33 +1633,17 @@
         </w:rPr>
         <w:t>视频教程：</w:t>
       </w:r>
-      <w:r>
-        <w:fldChar w:fldCharType="begin"/>
-      </w:r>
-      <w:r>
-        <w:instrText xml:space="preserve"> HYPERLINK "https://ilovefishc.com/" </w:instrText>
-      </w:r>
-      <w:r>
-        <w:fldChar w:fldCharType="separate"/>
-      </w:r>
-      <w:r>
-        <w:rPr>
-          <w:rStyle w:val="Hyperlink"/>
-          <w:rFonts w:ascii="Times New Roman" w:eastAsia="宋体" w:hAnsi="Times New Roman" w:cs="Times New Roman"/>
-          <w:sz w:val="32"/>
-          <w:szCs w:val="32"/>
-        </w:rPr>
-        <w:t>https://ilovefishc.com/</w:t>
-      </w:r>
-      <w:r>
-        <w:rPr>
-          <w:rStyle w:val="Hyperlink"/>
-          <w:rFonts w:ascii="Times New Roman" w:eastAsia="宋体" w:hAnsi="Times New Roman" w:cs="Times New Roman"/>
-          <w:sz w:val="32"/>
-          <w:szCs w:val="32"/>
-        </w:rPr>
-        <w:fldChar w:fldCharType="end"/>
-      </w:r>
+      <w:hyperlink r:id="rId25" w:history="1">
+        <w:r>
+          <w:rPr>
+            <w:rStyle w:val="a4"/>
+            <w:rFonts w:ascii="Times New Roman" w:eastAsia="宋体" w:hAnsi="Times New Roman" w:cs="Times New Roman"/>
+            <w:sz w:val="32"/>
+            <w:szCs w:val="32"/>
+          </w:rPr>
+          <w:t>https://ilovefishc.com/</w:t>
+        </w:r>
+      </w:hyperlink>
     </w:p>
     <w:p>
       <w:pPr>
@@ -1744,33 +1685,17 @@
         </w:rPr>
         <w:t>论坛：</w:t>
       </w:r>
-      <w:r>
-        <w:fldChar w:fldCharType="begin"/>
-      </w:r>
-      <w:r>
-        <w:instrText xml:space="preserve"> HYPERLINK "https://fishc.com.cn/" </w:instrText>
-      </w:r>
-      <w:r>
-        <w:fldChar w:fldCharType="separate"/>
-      </w:r>
-      <w:r>
-        <w:rPr>
-          <w:rStyle w:val="Hyperlink"/>
-          <w:rFonts w:ascii="Times New Roman" w:eastAsia="宋体" w:hAnsi="Times New Roman" w:cs="Times New Roman"/>
-          <w:sz w:val="32"/>
-          <w:szCs w:val="32"/>
-        </w:rPr>
-        <w:t>https://fishc.com.cn/</w:t>
-      </w:r>
-      <w:r>
-        <w:rPr>
-          <w:rStyle w:val="Hyperlink"/>
-          <w:rFonts w:ascii="Times New Roman" w:eastAsia="宋体" w:hAnsi="Times New Roman" w:cs="Times New Roman"/>
-          <w:sz w:val="32"/>
-          <w:szCs w:val="32"/>
-        </w:rPr>
-        <w:fldChar w:fldCharType="end"/>
-      </w:r>
+      <w:hyperlink r:id="rId26" w:history="1">
+        <w:r>
+          <w:rPr>
+            <w:rStyle w:val="a4"/>
+            <w:rFonts w:ascii="Times New Roman" w:eastAsia="宋体" w:hAnsi="Times New Roman" w:cs="Times New Roman"/>
+            <w:sz w:val="32"/>
+            <w:szCs w:val="32"/>
+          </w:rPr>
+          <w:t>https://fishc.com.cn/</w:t>
+        </w:r>
+      </w:hyperlink>
     </w:p>
     <w:p>
       <w:pPr>
@@ -1839,10 +1764,10 @@
         </w:rPr>
         <w:tab/>
       </w:r>
-      <w:hyperlink r:id="rId24" w:history="1">
+      <w:hyperlink r:id="rId27" w:history="1">
         <w:r>
           <w:rPr>
-            <w:rStyle w:val="Hyperlink"/>
+            <w:rStyle w:val="a4"/>
             <w:rFonts w:ascii="Times New Roman" w:eastAsia="宋体" w:hAnsi="Times New Roman" w:cs="Times New Roman"/>
             <w:sz w:val="32"/>
             <w:szCs w:val="32"/>
@@ -1883,10 +1808,10 @@
         </w:rPr>
         <w:tab/>
       </w:r>
-      <w:hyperlink r:id="rId25" w:history="1">
+      <w:hyperlink r:id="rId28" w:history="1">
         <w:r>
           <w:rPr>
-            <w:rStyle w:val="Hyperlink"/>
+            <w:rStyle w:val="a4"/>
             <w:rFonts w:ascii="Times New Roman" w:eastAsia="宋体" w:hAnsi="Times New Roman" w:cs="Times New Roman"/>
             <w:sz w:val="32"/>
             <w:szCs w:val="32"/>
@@ -1919,60 +1844,35 @@
         </w:rPr>
         <w:t>牛客竞赛：</w:t>
       </w:r>
-      <w:r>
-        <w:fldChar w:fldCharType="begin"/>
-      </w:r>
-      <w:r>
-        <w:instrText xml:space="preserve"> HYPERLINK "https://ac.nowcoder.com/acm/home" </w:instrText>
-      </w:r>
-      <w:r>
-        <w:fldChar w:fldCharType="separate"/>
-      </w:r>
-      <w:r>
-        <w:rPr>
-          <w:rStyle w:val="Hyperlink"/>
-          <w:rFonts w:ascii="Times New Roman" w:eastAsia="宋体" w:hAnsi="Times New Roman" w:cs="Times New Roman"/>
-          <w:sz w:val="32"/>
-          <w:szCs w:val="32"/>
-        </w:rPr>
-        <w:t>https://ac.nowcoder.com/acm/home</w:t>
-      </w:r>
-      <w:r>
-        <w:rPr>
-          <w:rStyle w:val="Hyperlink"/>
-          <w:rFonts w:ascii="Times New Roman" w:eastAsia="宋体" w:hAnsi="Times New Roman" w:cs="Times New Roman"/>
-          <w:sz w:val="32"/>
-          <w:szCs w:val="32"/>
-        </w:rPr>
-        <w:fldChar w:fldCharType="end"/>
-      </w:r>
-    </w:p>
-    <w:p>
-      <w:pPr>
-        <w:rPr>
-          <w:rFonts w:ascii="Times New Roman" w:eastAsia="宋体" w:hAnsi="Times New Roman" w:cs="Times New Roman"/>
-          <w:sz w:val="32"/>
-          <w:szCs w:val="32"/>
-        </w:rPr>
-      </w:pPr>
-      <w:r>
-        <w:rPr>
-          <w:rFonts w:ascii="Times New Roman" w:eastAsia="宋体" w:hAnsi="Times New Roman" w:cs="Times New Roman"/>
-          <w:sz w:val="32"/>
-          <w:szCs w:val="32"/>
-        </w:rPr>
-        <w:tab/>
-      </w:r>
-      <w:proofErr w:type="gramStart"/>
-      <w:r>
-        <w:rPr>
-          <w:rFonts w:ascii="Times New Roman" w:eastAsia="宋体" w:hAnsi="Times New Roman" w:cs="Times New Roman"/>
-          <w:sz w:val="32"/>
-          <w:szCs w:val="32"/>
-        </w:rPr>
+      <w:hyperlink r:id="rId29" w:history="1">
+        <w:r>
+          <w:rPr>
+            <w:rStyle w:val="a4"/>
+            <w:rFonts w:ascii="Times New Roman" w:eastAsia="宋体" w:hAnsi="Times New Roman" w:cs="Times New Roman"/>
+            <w:sz w:val="32"/>
+            <w:szCs w:val="32"/>
+          </w:rPr>
+          <w:t>https://ac.nowcoder.com/acm/home</w:t>
+        </w:r>
+      </w:hyperlink>
+    </w:p>
+    <w:p>
+      <w:pPr>
+        <w:rPr>
+          <w:rFonts w:ascii="Times New Roman" w:eastAsia="宋体" w:hAnsi="Times New Roman" w:cs="Times New Roman"/>
+          <w:sz w:val="32"/>
+          <w:szCs w:val="32"/>
+        </w:rPr>
+      </w:pPr>
+      <w:r>
+        <w:rPr>
+          <w:rFonts w:ascii="Times New Roman" w:eastAsia="宋体" w:hAnsi="Times New Roman" w:cs="Times New Roman"/>
+          <w:sz w:val="32"/>
+          <w:szCs w:val="32"/>
+        </w:rPr>
+        <w:tab/>
         <w:t>CF(</w:t>
       </w:r>
-      <w:proofErr w:type="gramEnd"/>
       <w:r>
         <w:rPr>
           <w:rFonts w:ascii="Times New Roman" w:eastAsia="宋体" w:hAnsi="Times New Roman" w:cs="Times New Roman" w:hint="eastAsia"/>
@@ -2006,10 +1906,10 @@
         </w:rPr>
         <w:t xml:space="preserve"> </w:t>
       </w:r>
-      <w:hyperlink r:id="rId26" w:history="1">
+      <w:hyperlink r:id="rId30" w:history="1">
         <w:r>
           <w:rPr>
-            <w:rStyle w:val="Hyperlink"/>
+            <w:rStyle w:val="a4"/>
             <w:rFonts w:ascii="Times New Roman" w:eastAsia="宋体" w:hAnsi="Times New Roman" w:cs="Times New Roman"/>
             <w:sz w:val="32"/>
             <w:szCs w:val="32"/>
@@ -2043,10 +1943,10 @@
         </w:rPr>
         <w:tab/>
       </w:r>
-      <w:hyperlink r:id="rId27" w:history="1">
+      <w:hyperlink r:id="rId31" w:history="1">
         <w:r>
           <w:rPr>
-            <w:rStyle w:val="Hyperlink"/>
+            <w:rStyle w:val="a4"/>
             <w:rFonts w:ascii="Times New Roman" w:eastAsia="宋体" w:hAnsi="Times New Roman" w:cs="Times New Roman"/>
             <w:sz w:val="32"/>
             <w:szCs w:val="32"/>
@@ -2103,10 +2003,10 @@
         </w:rPr>
         <w:tab/>
       </w:r>
-      <w:hyperlink r:id="rId28" w:history="1">
+      <w:hyperlink r:id="rId32" w:history="1">
         <w:r>
           <w:rPr>
-            <w:rStyle w:val="Hyperlink"/>
+            <w:rStyle w:val="a4"/>
             <w:rFonts w:ascii="Times New Roman" w:eastAsia="宋体" w:hAnsi="Times New Roman" w:cs="Times New Roman"/>
             <w:sz w:val="32"/>
             <w:szCs w:val="32"/>
@@ -2148,10 +2048,10 @@
         </w:rPr>
         <w:tab/>
       </w:r>
-      <w:hyperlink r:id="rId29" w:history="1">
+      <w:hyperlink r:id="rId33" w:history="1">
         <w:r>
           <w:rPr>
-            <w:rStyle w:val="Hyperlink"/>
+            <w:rStyle w:val="a4"/>
             <w:rFonts w:ascii="Times New Roman" w:eastAsia="宋体" w:hAnsi="Times New Roman" w:cs="Times New Roman"/>
             <w:sz w:val="32"/>
             <w:szCs w:val="32"/>
@@ -2193,10 +2093,10 @@
         </w:rPr>
         <w:tab/>
       </w:r>
-      <w:hyperlink r:id="rId30" w:history="1">
+      <w:hyperlink r:id="rId34" w:history="1">
         <w:r>
           <w:rPr>
-            <w:rStyle w:val="Hyperlink"/>
+            <w:rStyle w:val="a4"/>
             <w:rFonts w:ascii="Times New Roman" w:eastAsia="宋体" w:hAnsi="Times New Roman" w:cs="Times New Roman"/>
             <w:sz w:val="32"/>
             <w:szCs w:val="32"/>
@@ -2220,37 +2120,20 @@
           <w:szCs w:val="32"/>
         </w:rPr>
         <w:tab/>
-      </w:r>
-      <w:proofErr w:type="spellStart"/>
-      <w:r>
-        <w:rPr>
-          <w:rFonts w:ascii="Times New Roman" w:eastAsia="宋体" w:hAnsi="Times New Roman" w:cs="Times New Roman"/>
-          <w:sz w:val="32"/>
-          <w:szCs w:val="32"/>
-        </w:rPr>
-        <w:t>AcWing</w:t>
-      </w:r>
-      <w:proofErr w:type="spellEnd"/>
-      <w:r>
-        <w:rPr>
-          <w:rFonts w:ascii="Times New Roman" w:eastAsia="宋体" w:hAnsi="Times New Roman" w:cs="Times New Roman"/>
-          <w:sz w:val="32"/>
-          <w:szCs w:val="32"/>
-        </w:rPr>
-        <w:t>:</w:t>
-      </w:r>
-      <w:r>
-        <w:rPr>
-          <w:rFonts w:ascii="Times New Roman" w:eastAsia="宋体" w:hAnsi="Times New Roman" w:cs="Times New Roman"/>
-          <w:sz w:val="32"/>
-          <w:szCs w:val="32"/>
-        </w:rPr>
-        <w:tab/>
-      </w:r>
-      <w:hyperlink r:id="rId31" w:history="1">
+        <w:t>AcWing:</w:t>
+      </w:r>
+      <w:r>
+        <w:rPr>
+          <w:rFonts w:ascii="Times New Roman" w:eastAsia="宋体" w:hAnsi="Times New Roman" w:cs="Times New Roman"/>
+          <w:sz w:val="32"/>
+          <w:szCs w:val="32"/>
+        </w:rPr>
+        <w:tab/>
+      </w:r>
+      <w:hyperlink r:id="rId35" w:history="1">
         <w:r>
           <w:rPr>
-            <w:rStyle w:val="Hyperlink"/>
+            <w:rStyle w:val="a4"/>
             <w:rFonts w:ascii="Times New Roman" w:eastAsia="宋体" w:hAnsi="Times New Roman" w:cs="Times New Roman"/>
             <w:sz w:val="32"/>
             <w:szCs w:val="32"/>
@@ -2325,10 +2208,10 @@
         </w:rPr>
         <w:tab/>
       </w:r>
-      <w:hyperlink r:id="rId32" w:history="1">
+      <w:hyperlink r:id="rId36" w:history="1">
         <w:r>
           <w:rPr>
-            <w:rStyle w:val="Hyperlink"/>
+            <w:rStyle w:val="a4"/>
             <w:rFonts w:ascii="Times New Roman" w:eastAsia="宋体" w:hAnsi="Times New Roman" w:cs="Times New Roman"/>
             <w:sz w:val="32"/>
             <w:szCs w:val="32"/>
@@ -2369,10 +2252,10 @@
         </w:rPr>
         <w:tab/>
       </w:r>
-      <w:hyperlink r:id="rId33" w:history="1">
+      <w:hyperlink r:id="rId37" w:history="1">
         <w:r>
           <w:rPr>
-            <w:rStyle w:val="Hyperlink"/>
+            <w:rStyle w:val="a4"/>
             <w:rFonts w:ascii="Times New Roman" w:eastAsia="宋体" w:hAnsi="Times New Roman" w:cs="Times New Roman"/>
             <w:sz w:val="32"/>
             <w:szCs w:val="32"/>
@@ -2396,37 +2279,20 @@
           <w:szCs w:val="32"/>
         </w:rPr>
         <w:tab/>
-      </w:r>
-      <w:proofErr w:type="spellStart"/>
-      <w:r>
-        <w:rPr>
-          <w:rFonts w:ascii="Times New Roman" w:eastAsia="宋体" w:hAnsi="Times New Roman" w:cs="Times New Roman"/>
-          <w:sz w:val="32"/>
-          <w:szCs w:val="32"/>
-        </w:rPr>
-        <w:t>LeeCode</w:t>
-      </w:r>
-      <w:proofErr w:type="spellEnd"/>
-      <w:r>
-        <w:rPr>
-          <w:rFonts w:ascii="Times New Roman" w:eastAsia="宋体" w:hAnsi="Times New Roman" w:cs="Times New Roman"/>
-          <w:sz w:val="32"/>
-          <w:szCs w:val="32"/>
-        </w:rPr>
-        <w:t>:</w:t>
-      </w:r>
-      <w:r>
-        <w:rPr>
-          <w:rFonts w:ascii="Times New Roman" w:eastAsia="宋体" w:hAnsi="Times New Roman" w:cs="Times New Roman"/>
-          <w:sz w:val="32"/>
-          <w:szCs w:val="32"/>
-        </w:rPr>
-        <w:tab/>
-      </w:r>
-      <w:hyperlink r:id="rId34" w:history="1">
+        <w:t>LeeCode:</w:t>
+      </w:r>
+      <w:r>
+        <w:rPr>
+          <w:rFonts w:ascii="Times New Roman" w:eastAsia="宋体" w:hAnsi="Times New Roman" w:cs="Times New Roman"/>
+          <w:sz w:val="32"/>
+          <w:szCs w:val="32"/>
+        </w:rPr>
+        <w:tab/>
+      </w:r>
+      <w:hyperlink r:id="rId38" w:history="1">
         <w:r>
           <w:rPr>
-            <w:rStyle w:val="Hyperlink"/>
+            <w:rStyle w:val="a4"/>
             <w:rFonts w:ascii="Times New Roman" w:eastAsia="宋体" w:hAnsi="Times New Roman" w:cs="Times New Roman"/>
             <w:sz w:val="32"/>
             <w:szCs w:val="32"/>
@@ -2460,10 +2326,10 @@
         </w:rPr>
         <w:t>学习算法：</w:t>
       </w:r>
-      <w:hyperlink r:id="rId35" w:history="1">
+      <w:hyperlink r:id="rId39" w:history="1">
         <w:r>
           <w:rPr>
-            <w:rStyle w:val="Hyperlink"/>
+            <w:rStyle w:val="a4"/>
             <w:rFonts w:ascii="Times New Roman" w:eastAsia="宋体" w:hAnsi="Times New Roman" w:cs="Times New Roman"/>
             <w:sz w:val="32"/>
             <w:szCs w:val="32"/>
@@ -2497,10 +2363,10 @@
           <w:szCs w:val="32"/>
         </w:rPr>
       </w:pPr>
-      <w:hyperlink r:id="rId36" w:history="1">
+      <w:hyperlink r:id="rId40" w:history="1">
         <w:r>
           <w:rPr>
-            <w:rStyle w:val="Hyperlink"/>
+            <w:rStyle w:val="a4"/>
             <w:rFonts w:ascii="Times New Roman" w:eastAsia="宋体" w:hAnsi="Times New Roman" w:cs="Times New Roman"/>
             <w:sz w:val="32"/>
             <w:szCs w:val="32"/>
@@ -2542,10 +2408,10 @@
         </w:rPr>
         <w:t xml:space="preserve"> </w:t>
       </w:r>
-      <w:hyperlink r:id="rId37" w:history="1">
+      <w:hyperlink r:id="rId41" w:history="1">
         <w:r>
           <w:rPr>
-            <w:rStyle w:val="Hyperlink"/>
+            <w:rStyle w:val="a4"/>
             <w:rFonts w:ascii="Times New Roman" w:eastAsia="宋体" w:hAnsi="Times New Roman" w:cs="Times New Roman"/>
             <w:sz w:val="32"/>
             <w:szCs w:val="32"/>
@@ -2599,16 +2465,16 @@
     <w:p>
       <w:pPr>
         <w:rPr>
-          <w:rStyle w:val="Hyperlink"/>
-          <w:rFonts w:ascii="Times New Roman" w:eastAsia="宋体" w:hAnsi="Times New Roman" w:cs="Times New Roman"/>
-          <w:sz w:val="32"/>
-          <w:szCs w:val="32"/>
-        </w:rPr>
-      </w:pPr>
-      <w:hyperlink r:id="rId38" w:history="1">
+          <w:rStyle w:val="a4"/>
+          <w:rFonts w:ascii="Times New Roman" w:eastAsia="宋体" w:hAnsi="Times New Roman" w:cs="Times New Roman"/>
+          <w:sz w:val="32"/>
+          <w:szCs w:val="32"/>
+        </w:rPr>
+      </w:pPr>
+      <w:hyperlink r:id="rId42" w:history="1">
         <w:r>
           <w:rPr>
-            <w:rStyle w:val="FollowedHyperlink"/>
+            <w:rStyle w:val="a3"/>
             <w:rFonts w:ascii="Times New Roman" w:eastAsia="宋体" w:hAnsi="Times New Roman" w:cs="Times New Roman"/>
             <w:sz w:val="32"/>
             <w:szCs w:val="32"/>
@@ -2625,10 +2491,10 @@
           <w:szCs w:val="32"/>
         </w:rPr>
       </w:pPr>
-      <w:hyperlink r:id="rId39" w:history="1">
+      <w:hyperlink r:id="rId43" w:history="1">
         <w:r>
           <w:rPr>
-            <w:rStyle w:val="Hyperlink"/>
+            <w:rStyle w:val="a4"/>
             <w:rFonts w:ascii="Times New Roman" w:eastAsia="宋体" w:hAnsi="Times New Roman" w:cs="Times New Roman"/>
             <w:sz w:val="32"/>
             <w:szCs w:val="32"/>
@@ -2670,10 +2536,10 @@
         </w:rPr>
         <w:t>博客：</w:t>
       </w:r>
-      <w:hyperlink r:id="rId40" w:history="1">
+      <w:hyperlink r:id="rId44" w:history="1">
         <w:r>
           <w:rPr>
-            <w:rStyle w:val="Hyperlink"/>
+            <w:rStyle w:val="a4"/>
             <w:rFonts w:ascii="Times New Roman" w:eastAsia="宋体" w:hAnsi="Times New Roman" w:cs="Times New Roman"/>
             <w:sz w:val="32"/>
             <w:szCs w:val="32"/>
@@ -2718,8 +2584,6 @@
         </w:rPr>
         <w:t>)</w:t>
       </w:r>
-      <w:bookmarkStart w:id="0" w:name="_GoBack"/>
-      <w:bookmarkEnd w:id="0"/>
     </w:p>
     <w:p>
       <w:pPr>
@@ -2746,10 +2610,10 @@
         </w:rPr>
         <w:t>查找数学公式：</w:t>
       </w:r>
-      <w:hyperlink r:id="rId41" w:history="1">
+      <w:hyperlink r:id="rId45" w:history="1">
         <w:r>
           <w:rPr>
-            <w:rStyle w:val="Hyperlink"/>
+            <w:rStyle w:val="a4"/>
             <w:rFonts w:ascii="宋体" w:eastAsia="宋体" w:hAnsi="宋体"/>
             <w:sz w:val="32"/>
             <w:szCs w:val="32"/>
@@ -2819,10 +2683,10 @@
           <w:szCs w:val="32"/>
         </w:rPr>
       </w:pPr>
-      <w:hyperlink r:id="rId42" w:history="1">
+      <w:hyperlink r:id="rId46" w:history="1">
         <w:r>
           <w:rPr>
-            <w:rStyle w:val="Hyperlink"/>
+            <w:rStyle w:val="a4"/>
             <w:rFonts w:ascii="Times New Roman" w:eastAsia="宋体" w:hAnsi="Times New Roman" w:cs="Times New Roman"/>
             <w:sz w:val="32"/>
             <w:szCs w:val="32"/>
@@ -2862,16 +2726,16 @@
       <w:pPr>
         <w:ind w:left="720" w:firstLine="720"/>
         <w:rPr>
-          <w:rStyle w:val="Hyperlink"/>
-          <w:rFonts w:ascii="Times New Roman" w:eastAsia="宋体" w:hAnsi="Times New Roman" w:cs="Times New Roman"/>
-          <w:sz w:val="32"/>
-          <w:szCs w:val="32"/>
-        </w:rPr>
-      </w:pPr>
-      <w:hyperlink r:id="rId43" w:history="1">
+          <w:rStyle w:val="a4"/>
+          <w:rFonts w:ascii="Times New Roman" w:eastAsia="宋体" w:hAnsi="Times New Roman" w:cs="Times New Roman"/>
+          <w:sz w:val="32"/>
+          <w:szCs w:val="32"/>
+        </w:rPr>
+      </w:pPr>
+      <w:hyperlink r:id="rId47" w:history="1">
         <w:r>
           <w:rPr>
-            <w:rStyle w:val="Hyperlink"/>
+            <w:rStyle w:val="a4"/>
             <w:rFonts w:ascii="Times New Roman" w:eastAsia="宋体" w:hAnsi="Times New Roman" w:cs="Times New Roman"/>
             <w:sz w:val="32"/>
             <w:szCs w:val="32"/>
@@ -2883,7 +2747,7 @@
     <w:p>
       <w:pPr>
         <w:rPr>
-          <w:rStyle w:val="Hyperlink"/>
+          <w:rStyle w:val="a4"/>
           <w:rFonts w:ascii="Times New Roman" w:eastAsia="宋体" w:hAnsi="Times New Roman" w:cs="Times New Roman"/>
           <w:sz w:val="32"/>
           <w:szCs w:val="32"/>
@@ -2933,10 +2797,10 @@
       <w:r>
         <w:t xml:space="preserve"> </w:t>
       </w:r>
-      <w:hyperlink r:id="rId44" w:history="1">
+      <w:hyperlink r:id="rId48" w:history="1">
         <w:r>
           <w:rPr>
-            <w:rStyle w:val="Hyperlink"/>
+            <w:rStyle w:val="a4"/>
             <w:rFonts w:ascii="Times New Roman" w:eastAsia="宋体" w:hAnsi="Times New Roman" w:cs="Times New Roman"/>
             <w:sz w:val="32"/>
             <w:szCs w:val="32"/>
@@ -2948,7 +2812,7 @@
     <w:p>
       <w:pPr>
         <w:rPr>
-          <w:rStyle w:val="Hyperlink"/>
+          <w:rStyle w:val="a4"/>
           <w:rFonts w:ascii="Times New Roman" w:eastAsia="宋体" w:hAnsi="Times New Roman" w:cs="Times New Roman"/>
           <w:sz w:val="32"/>
           <w:szCs w:val="32"/>
@@ -3269,10 +3133,10 @@
         </w:rPr>
         <w:t>有不会的问题做伸手党，一开场就问低级问题。建议阅读《提问的智慧》：</w:t>
       </w:r>
-      <w:hyperlink r:id="rId45" w:history="1">
+      <w:hyperlink r:id="rId49" w:history="1">
         <w:r>
           <w:rPr>
-            <w:rStyle w:val="Hyperlink"/>
+            <w:rStyle w:val="a4"/>
             <w:rFonts w:ascii="Times New Roman" w:eastAsia="Times New Roman" w:hAnsi="Times New Roman" w:cs="Times New Roman"/>
             <w:sz w:val="24"/>
             <w:szCs w:val="24"/>
@@ -3352,6 +3216,17 @@
         </w:rPr>
         <w:t>自己动手，丰衣足食</w:t>
       </w:r>
+      <w:r>
+        <w:rPr>
+          <w:rFonts w:ascii="宋体" w:eastAsia="宋体" w:hAnsi="宋体" w:hint="eastAsia"/>
+          <w:color w:val="FF0000"/>
+          <w:sz w:val="48"/>
+          <w:szCs w:val="48"/>
+        </w:rPr>
+        <w:t>。</w:t>
+      </w:r>
+      <w:bookmarkStart w:id="0" w:name="_GoBack"/>
+      <w:bookmarkEnd w:id="0"/>
     </w:p>
     <w:p>
       <w:pPr>
@@ -3599,10 +3474,10 @@
         </w:rPr>
         <w:t>参考：</w:t>
       </w:r>
-      <w:hyperlink r:id="rId46" w:history="1">
+      <w:hyperlink r:id="rId50" w:history="1">
         <w:r>
           <w:rPr>
-            <w:rStyle w:val="Hyperlink"/>
+            <w:rStyle w:val="a4"/>
             <w:rFonts w:ascii="Times New Roman" w:eastAsia="宋体" w:hAnsi="Times New Roman" w:cs="Times New Roman"/>
             <w:sz w:val="32"/>
             <w:szCs w:val="32"/>
@@ -3673,16 +3548,16 @@
     <w:p>
       <w:pPr>
         <w:rPr>
-          <w:rStyle w:val="Hyperlink"/>
-          <w:rFonts w:ascii="Times New Roman" w:eastAsia="宋体" w:hAnsi="Times New Roman" w:cs="Times New Roman"/>
-          <w:sz w:val="32"/>
-          <w:szCs w:val="32"/>
-        </w:rPr>
-      </w:pPr>
-      <w:hyperlink r:id="rId47" w:history="1">
+          <w:rStyle w:val="a4"/>
+          <w:rFonts w:ascii="Times New Roman" w:eastAsia="宋体" w:hAnsi="Times New Roman" w:cs="Times New Roman"/>
+          <w:sz w:val="32"/>
+          <w:szCs w:val="32"/>
+        </w:rPr>
+      </w:pPr>
+      <w:hyperlink r:id="rId51" w:history="1">
         <w:r>
           <w:rPr>
-            <w:rStyle w:val="Hyperlink"/>
+            <w:rStyle w:val="a4"/>
             <w:rFonts w:ascii="Times New Roman" w:eastAsia="宋体" w:hAnsi="Times New Roman" w:cs="Times New Roman"/>
             <w:sz w:val="32"/>
             <w:szCs w:val="32"/>
@@ -3831,6 +3706,7 @@
     <w:lsdException w:name="HTML Sample" w:semiHidden="1" w:unhideWhenUsed="1"/>
     <w:lsdException w:name="HTML Typewriter" w:semiHidden="1" w:unhideWhenUsed="1"/>
     <w:lsdException w:name="HTML Variable" w:semiHidden="1" w:unhideWhenUsed="1"/>
+    <w:lsdException w:name="Normal Table" w:semiHidden="1" w:unhideWhenUsed="1"/>
     <w:lsdException w:name="annotation subject" w:semiHidden="1" w:unhideWhenUsed="1"/>
     <w:lsdException w:name="No List" w:semiHidden="1" w:unhideWhenUsed="1"/>
     <w:lsdException w:name="Outline List 1" w:semiHidden="1" w:unhideWhenUsed="1"/>
@@ -3877,8 +3753,10 @@
     <w:lsdException w:name="Table Subtle 2" w:semiHidden="1" w:unhideWhenUsed="1"/>
     <w:lsdException w:name="Table Web 1" w:semiHidden="1" w:unhideWhenUsed="1"/>
     <w:lsdException w:name="Table Web 2" w:semiHidden="1" w:unhideWhenUsed="1"/>
+    <w:lsdException w:name="Table Web 3" w:semiHidden="1" w:unhideWhenUsed="1"/>
     <w:lsdException w:name="Balloon Text" w:semiHidden="1" w:unhideWhenUsed="1"/>
     <w:lsdException w:name="Table Grid" w:uiPriority="39"/>
+    <w:lsdException w:name="Table Theme" w:semiHidden="1" w:unhideWhenUsed="1"/>
     <w:lsdException w:name="Placeholder Text" w:semiHidden="1"/>
     <w:lsdException w:name="Light Shading" w:uiPriority="60"/>
     <w:lsdException w:name="Light List" w:uiPriority="61"/>
@@ -4098,7 +3976,7 @@
     <w:lsdException w:name="Smart Link" w:semiHidden="1" w:unhideWhenUsed="1"/>
     <w:lsdException w:name="Smart Link Error" w:semiHidden="1" w:unhideWhenUsed="1"/>
   </w:latentStyles>
-  <w:style w:type="paragraph" w:default="1" w:styleId="Normal">
+  <w:style w:type="paragraph" w:default="1" w:styleId="a">
     <w:name w:val="Normal"/>
     <w:qFormat/>
     <w:pPr>
@@ -4110,13 +3988,13 @@
       <w:szCs w:val="22"/>
     </w:rPr>
   </w:style>
-  <w:style w:type="character" w:default="1" w:styleId="DefaultParagraphFont">
+  <w:style w:type="character" w:default="1" w:styleId="a0">
     <w:name w:val="Default Paragraph Font"/>
     <w:uiPriority w:val="1"/>
     <w:semiHidden/>
     <w:unhideWhenUsed/>
   </w:style>
-  <w:style w:type="table" w:default="1" w:styleId="TableNormal">
+  <w:style w:type="table" w:default="1" w:styleId="a1">
     <w:name w:val="Normal Table"/>
     <w:uiPriority w:val="99"/>
     <w:semiHidden/>
@@ -4131,15 +4009,15 @@
       </w:tblCellMar>
     </w:tblPr>
   </w:style>
-  <w:style w:type="numbering" w:default="1" w:styleId="NoList">
+  <w:style w:type="numbering" w:default="1" w:styleId="a2">
     <w:name w:val="No List"/>
     <w:uiPriority w:val="99"/>
     <w:semiHidden/>
     <w:unhideWhenUsed/>
   </w:style>
-  <w:style w:type="character" w:styleId="FollowedHyperlink">
+  <w:style w:type="character" w:styleId="a3">
     <w:name w:val="FollowedHyperlink"/>
-    <w:basedOn w:val="DefaultParagraphFont"/>
+    <w:basedOn w:val="a0"/>
     <w:uiPriority w:val="99"/>
     <w:semiHidden/>
     <w:unhideWhenUsed/>
@@ -4148,9 +4026,9 @@
       <w:u w:val="single"/>
     </w:rPr>
   </w:style>
-  <w:style w:type="character" w:styleId="Hyperlink">
+  <w:style w:type="character" w:styleId="a4">
     <w:name w:val="Hyperlink"/>
-    <w:basedOn w:val="DefaultParagraphFont"/>
+    <w:basedOn w:val="a0"/>
     <w:uiPriority w:val="99"/>
     <w:unhideWhenUsed/>
     <w:rPr>
@@ -4158,9 +4036,9 @@
       <w:u w:val="single"/>
     </w:rPr>
   </w:style>
-  <w:style w:type="paragraph" w:styleId="ListParagraph">
+  <w:style w:type="paragraph" w:styleId="a5">
     <w:name w:val="List Paragraph"/>
-    <w:basedOn w:val="Normal"/>
+    <w:basedOn w:val="a"/>
     <w:uiPriority w:val="34"/>
     <w:qFormat/>
     <w:pPr>
@@ -4170,7 +4048,7 @@
   </w:style>
   <w:style w:type="character" w:customStyle="1" w:styleId="UnresolvedMention1">
     <w:name w:val="Unresolved Mention1"/>
-    <w:basedOn w:val="DefaultParagraphFont"/>
+    <w:basedOn w:val="a0"/>
     <w:uiPriority w:val="99"/>
     <w:semiHidden/>
     <w:unhideWhenUsed/>
@@ -4179,9 +4057,9 @@
       <w:shd w:val="clear" w:color="auto" w:fill="E1DFDD"/>
     </w:rPr>
   </w:style>
-  <w:style w:type="character" w:styleId="UnresolvedMention">
+  <w:style w:type="character" w:styleId="a6">
     <w:name w:val="Unresolved Mention"/>
-    <w:basedOn w:val="DefaultParagraphFont"/>
+    <w:basedOn w:val="a0"/>
     <w:uiPriority w:val="99"/>
     <w:semiHidden/>
     <w:unhideWhenUsed/>

--- a/寻找学习资源.docx
+++ b/寻找学习资源.docx
@@ -292,7 +292,7 @@
       <w:hyperlink r:id="rId5" w:history="1">
         <w:r>
           <w:rPr>
-            <w:rStyle w:val="a4"/>
+            <w:rStyle w:val="Hyperlink"/>
             <w:rFonts w:ascii="Times New Roman" w:eastAsia="宋体" w:hAnsi="Times New Roman" w:cs="Times New Roman"/>
             <w:sz w:val="32"/>
             <w:szCs w:val="32"/>
@@ -1118,7 +1118,7 @@
       <w:hyperlink r:id="rId12" w:history="1">
         <w:r>
           <w:rPr>
-            <w:rStyle w:val="a4"/>
+            <w:rStyle w:val="Hyperlink"/>
             <w:rFonts w:ascii="Times New Roman" w:eastAsia="宋体" w:hAnsi="Times New Roman" w:cs="Times New Roman"/>
             <w:sz w:val="32"/>
             <w:szCs w:val="32"/>
@@ -1200,7 +1200,7 @@
     <w:p>
       <w:pPr>
         <w:rPr>
-          <w:rStyle w:val="a4"/>
+          <w:rStyle w:val="Hyperlink"/>
           <w:rFonts w:ascii="Times New Roman" w:eastAsia="宋体" w:hAnsi="Times New Roman" w:cs="Times New Roman"/>
           <w:sz w:val="32"/>
           <w:szCs w:val="32"/>
@@ -1209,7 +1209,7 @@
       <w:hyperlink r:id="rId13" w:history="1">
         <w:r>
           <w:rPr>
-            <w:rStyle w:val="a4"/>
+            <w:rStyle w:val="Hyperlink"/>
             <w:rFonts w:ascii="Times New Roman" w:eastAsia="宋体" w:hAnsi="Times New Roman" w:cs="Times New Roman"/>
             <w:sz w:val="32"/>
             <w:szCs w:val="32"/>
@@ -1263,7 +1263,7 @@
       <w:hyperlink r:id="rId14" w:history="1">
         <w:r>
           <w:rPr>
-            <w:rStyle w:val="a4"/>
+            <w:rStyle w:val="Hyperlink"/>
             <w:rFonts w:ascii="Times New Roman" w:eastAsia="宋体" w:hAnsi="Times New Roman" w:cs="Times New Roman"/>
             <w:sz w:val="32"/>
             <w:szCs w:val="32"/>
@@ -1275,7 +1275,7 @@
     <w:p>
       <w:pPr>
         <w:rPr>
-          <w:rStyle w:val="a4"/>
+          <w:rStyle w:val="Hyperlink"/>
           <w:rFonts w:ascii="Times New Roman" w:eastAsia="宋体" w:hAnsi="Times New Roman" w:cs="Times New Roman"/>
           <w:sz w:val="32"/>
           <w:szCs w:val="32"/>
@@ -1284,7 +1284,7 @@
       <w:hyperlink r:id="rId15" w:history="1">
         <w:r>
           <w:rPr>
-            <w:rStyle w:val="a4"/>
+            <w:rStyle w:val="Hyperlink"/>
             <w:rFonts w:ascii="Times New Roman" w:eastAsia="宋体" w:hAnsi="Times New Roman" w:cs="Times New Roman"/>
             <w:sz w:val="32"/>
             <w:szCs w:val="32"/>
@@ -1338,7 +1338,7 @@
       <w:hyperlink r:id="rId16" w:history="1">
         <w:r>
           <w:rPr>
-            <w:rStyle w:val="a4"/>
+            <w:rStyle w:val="Hyperlink"/>
             <w:rFonts w:ascii="Times New Roman" w:eastAsia="宋体" w:hAnsi="Times New Roman" w:cs="Times New Roman"/>
             <w:sz w:val="32"/>
             <w:szCs w:val="32"/>
@@ -1358,7 +1358,7 @@
       <w:hyperlink r:id="rId17" w:history="1">
         <w:r>
           <w:rPr>
-            <w:rStyle w:val="a4"/>
+            <w:rStyle w:val="Hyperlink"/>
             <w:rFonts w:ascii="Times New Roman" w:eastAsia="宋体" w:hAnsi="Times New Roman" w:cs="Times New Roman"/>
             <w:sz w:val="32"/>
             <w:szCs w:val="32"/>
@@ -1378,7 +1378,7 @@
       <w:hyperlink r:id="rId18" w:history="1">
         <w:r>
           <w:rPr>
-            <w:rStyle w:val="a4"/>
+            <w:rStyle w:val="Hyperlink"/>
             <w:rFonts w:ascii="Times New Roman" w:eastAsia="宋体" w:hAnsi="Times New Roman" w:cs="Times New Roman"/>
             <w:sz w:val="32"/>
             <w:szCs w:val="32"/>
@@ -1398,7 +1398,7 @@
       <w:hyperlink r:id="rId19" w:history="1">
         <w:r>
           <w:rPr>
-            <w:rStyle w:val="a4"/>
+            <w:rStyle w:val="Hyperlink"/>
             <w:rFonts w:ascii="Times New Roman" w:eastAsia="宋体" w:hAnsi="Times New Roman" w:cs="Times New Roman"/>
             <w:sz w:val="32"/>
             <w:szCs w:val="32"/>
@@ -1418,7 +1418,7 @@
       <w:hyperlink r:id="rId20" w:history="1">
         <w:r>
           <w:rPr>
-            <w:rStyle w:val="a4"/>
+            <w:rStyle w:val="Hyperlink"/>
             <w:rFonts w:ascii="Times New Roman" w:eastAsia="宋体" w:hAnsi="Times New Roman" w:cs="Times New Roman"/>
             <w:sz w:val="32"/>
             <w:szCs w:val="32"/>
@@ -1438,7 +1438,7 @@
       <w:hyperlink r:id="rId21" w:history="1">
         <w:r>
           <w:rPr>
-            <w:rStyle w:val="a4"/>
+            <w:rStyle w:val="Hyperlink"/>
             <w:rFonts w:ascii="Times New Roman" w:eastAsia="宋体" w:hAnsi="Times New Roman" w:cs="Times New Roman"/>
             <w:sz w:val="32"/>
             <w:szCs w:val="32"/>
@@ -1526,7 +1526,7 @@
       <w:hyperlink r:id="rId22" w:history="1">
         <w:r>
           <w:rPr>
-            <w:rStyle w:val="a4"/>
+            <w:rStyle w:val="Hyperlink"/>
             <w:rFonts w:ascii="Times New Roman" w:eastAsia="宋体" w:hAnsi="Times New Roman" w:cs="Times New Roman"/>
             <w:sz w:val="32"/>
             <w:szCs w:val="32"/>
@@ -1555,7 +1555,7 @@
       <w:hyperlink r:id="rId23" w:history="1">
         <w:r>
           <w:rPr>
-            <w:rStyle w:val="a4"/>
+            <w:rStyle w:val="Hyperlink"/>
             <w:rFonts w:ascii="Times New Roman" w:eastAsia="宋体" w:hAnsi="Times New Roman" w:cs="Times New Roman"/>
             <w:sz w:val="32"/>
             <w:szCs w:val="32"/>
@@ -1584,7 +1584,7 @@
       <w:hyperlink r:id="rId24" w:history="1">
         <w:r>
           <w:rPr>
-            <w:rStyle w:val="a4"/>
+            <w:rStyle w:val="Hyperlink"/>
             <w:rFonts w:ascii="Times New Roman" w:eastAsia="宋体" w:hAnsi="Times New Roman" w:cs="Times New Roman"/>
             <w:sz w:val="32"/>
             <w:szCs w:val="32"/>
@@ -1636,7 +1636,7 @@
       <w:hyperlink r:id="rId25" w:history="1">
         <w:r>
           <w:rPr>
-            <w:rStyle w:val="a4"/>
+            <w:rStyle w:val="Hyperlink"/>
             <w:rFonts w:ascii="Times New Roman" w:eastAsia="宋体" w:hAnsi="Times New Roman" w:cs="Times New Roman"/>
             <w:sz w:val="32"/>
             <w:szCs w:val="32"/>
@@ -1688,7 +1688,7 @@
       <w:hyperlink r:id="rId26" w:history="1">
         <w:r>
           <w:rPr>
-            <w:rStyle w:val="a4"/>
+            <w:rStyle w:val="Hyperlink"/>
             <w:rFonts w:ascii="Times New Roman" w:eastAsia="宋体" w:hAnsi="Times New Roman" w:cs="Times New Roman"/>
             <w:sz w:val="32"/>
             <w:szCs w:val="32"/>
@@ -1767,7 +1767,7 @@
       <w:hyperlink r:id="rId27" w:history="1">
         <w:r>
           <w:rPr>
-            <w:rStyle w:val="a4"/>
+            <w:rStyle w:val="Hyperlink"/>
             <w:rFonts w:ascii="Times New Roman" w:eastAsia="宋体" w:hAnsi="Times New Roman" w:cs="Times New Roman"/>
             <w:sz w:val="32"/>
             <w:szCs w:val="32"/>
@@ -1811,7 +1811,7 @@
       <w:hyperlink r:id="rId28" w:history="1">
         <w:r>
           <w:rPr>
-            <w:rStyle w:val="a4"/>
+            <w:rStyle w:val="Hyperlink"/>
             <w:rFonts w:ascii="Times New Roman" w:eastAsia="宋体" w:hAnsi="Times New Roman" w:cs="Times New Roman"/>
             <w:sz w:val="32"/>
             <w:szCs w:val="32"/>
@@ -1847,7 +1847,7 @@
       <w:hyperlink r:id="rId29" w:history="1">
         <w:r>
           <w:rPr>
-            <w:rStyle w:val="a4"/>
+            <w:rStyle w:val="Hyperlink"/>
             <w:rFonts w:ascii="Times New Roman" w:eastAsia="宋体" w:hAnsi="Times New Roman" w:cs="Times New Roman"/>
             <w:sz w:val="32"/>
             <w:szCs w:val="32"/>
@@ -1909,7 +1909,7 @@
       <w:hyperlink r:id="rId30" w:history="1">
         <w:r>
           <w:rPr>
-            <w:rStyle w:val="a4"/>
+            <w:rStyle w:val="Hyperlink"/>
             <w:rFonts w:ascii="Times New Roman" w:eastAsia="宋体" w:hAnsi="Times New Roman" w:cs="Times New Roman"/>
             <w:sz w:val="32"/>
             <w:szCs w:val="32"/>
@@ -1946,7 +1946,7 @@
       <w:hyperlink r:id="rId31" w:history="1">
         <w:r>
           <w:rPr>
-            <w:rStyle w:val="a4"/>
+            <w:rStyle w:val="Hyperlink"/>
             <w:rFonts w:ascii="Times New Roman" w:eastAsia="宋体" w:hAnsi="Times New Roman" w:cs="Times New Roman"/>
             <w:sz w:val="32"/>
             <w:szCs w:val="32"/>
@@ -2006,7 +2006,7 @@
       <w:hyperlink r:id="rId32" w:history="1">
         <w:r>
           <w:rPr>
-            <w:rStyle w:val="a4"/>
+            <w:rStyle w:val="Hyperlink"/>
             <w:rFonts w:ascii="Times New Roman" w:eastAsia="宋体" w:hAnsi="Times New Roman" w:cs="Times New Roman"/>
             <w:sz w:val="32"/>
             <w:szCs w:val="32"/>
@@ -2051,7 +2051,7 @@
       <w:hyperlink r:id="rId33" w:history="1">
         <w:r>
           <w:rPr>
-            <w:rStyle w:val="a4"/>
+            <w:rStyle w:val="Hyperlink"/>
             <w:rFonts w:ascii="Times New Roman" w:eastAsia="宋体" w:hAnsi="Times New Roman" w:cs="Times New Roman"/>
             <w:sz w:val="32"/>
             <w:szCs w:val="32"/>
@@ -2096,7 +2096,7 @@
       <w:hyperlink r:id="rId34" w:history="1">
         <w:r>
           <w:rPr>
-            <w:rStyle w:val="a4"/>
+            <w:rStyle w:val="Hyperlink"/>
             <w:rFonts w:ascii="Times New Roman" w:eastAsia="宋体" w:hAnsi="Times New Roman" w:cs="Times New Roman"/>
             <w:sz w:val="32"/>
             <w:szCs w:val="32"/>
@@ -2133,7 +2133,7 @@
       <w:hyperlink r:id="rId35" w:history="1">
         <w:r>
           <w:rPr>
-            <w:rStyle w:val="a4"/>
+            <w:rStyle w:val="Hyperlink"/>
             <w:rFonts w:ascii="Times New Roman" w:eastAsia="宋体" w:hAnsi="Times New Roman" w:cs="Times New Roman"/>
             <w:sz w:val="32"/>
             <w:szCs w:val="32"/>
@@ -2211,7 +2211,7 @@
       <w:hyperlink r:id="rId36" w:history="1">
         <w:r>
           <w:rPr>
-            <w:rStyle w:val="a4"/>
+            <w:rStyle w:val="Hyperlink"/>
             <w:rFonts w:ascii="Times New Roman" w:eastAsia="宋体" w:hAnsi="Times New Roman" w:cs="Times New Roman"/>
             <w:sz w:val="32"/>
             <w:szCs w:val="32"/>
@@ -2255,7 +2255,7 @@
       <w:hyperlink r:id="rId37" w:history="1">
         <w:r>
           <w:rPr>
-            <w:rStyle w:val="a4"/>
+            <w:rStyle w:val="Hyperlink"/>
             <w:rFonts w:ascii="Times New Roman" w:eastAsia="宋体" w:hAnsi="Times New Roman" w:cs="Times New Roman"/>
             <w:sz w:val="32"/>
             <w:szCs w:val="32"/>
@@ -2292,7 +2292,7 @@
       <w:hyperlink r:id="rId38" w:history="1">
         <w:r>
           <w:rPr>
-            <w:rStyle w:val="a4"/>
+            <w:rStyle w:val="Hyperlink"/>
             <w:rFonts w:ascii="Times New Roman" w:eastAsia="宋体" w:hAnsi="Times New Roman" w:cs="Times New Roman"/>
             <w:sz w:val="32"/>
             <w:szCs w:val="32"/>
@@ -2329,7 +2329,7 @@
       <w:hyperlink r:id="rId39" w:history="1">
         <w:r>
           <w:rPr>
-            <w:rStyle w:val="a4"/>
+            <w:rStyle w:val="Hyperlink"/>
             <w:rFonts w:ascii="Times New Roman" w:eastAsia="宋体" w:hAnsi="Times New Roman" w:cs="Times New Roman"/>
             <w:sz w:val="32"/>
             <w:szCs w:val="32"/>
@@ -2366,7 +2366,7 @@
       <w:hyperlink r:id="rId40" w:history="1">
         <w:r>
           <w:rPr>
-            <w:rStyle w:val="a4"/>
+            <w:rStyle w:val="Hyperlink"/>
             <w:rFonts w:ascii="Times New Roman" w:eastAsia="宋体" w:hAnsi="Times New Roman" w:cs="Times New Roman"/>
             <w:sz w:val="32"/>
             <w:szCs w:val="32"/>
@@ -2411,7 +2411,7 @@
       <w:hyperlink r:id="rId41" w:history="1">
         <w:r>
           <w:rPr>
-            <w:rStyle w:val="a4"/>
+            <w:rStyle w:val="Hyperlink"/>
             <w:rFonts w:ascii="Times New Roman" w:eastAsia="宋体" w:hAnsi="Times New Roman" w:cs="Times New Roman"/>
             <w:sz w:val="32"/>
             <w:szCs w:val="32"/>
@@ -2465,7 +2465,7 @@
     <w:p>
       <w:pPr>
         <w:rPr>
-          <w:rStyle w:val="a4"/>
+          <w:rStyle w:val="Hyperlink"/>
           <w:rFonts w:ascii="Times New Roman" w:eastAsia="宋体" w:hAnsi="Times New Roman" w:cs="Times New Roman"/>
           <w:sz w:val="32"/>
           <w:szCs w:val="32"/>
@@ -2474,7 +2474,7 @@
       <w:hyperlink r:id="rId42" w:history="1">
         <w:r>
           <w:rPr>
-            <w:rStyle w:val="a3"/>
+            <w:rStyle w:val="FollowedHyperlink"/>
             <w:rFonts w:ascii="Times New Roman" w:eastAsia="宋体" w:hAnsi="Times New Roman" w:cs="Times New Roman"/>
             <w:sz w:val="32"/>
             <w:szCs w:val="32"/>
@@ -2494,7 +2494,7 @@
       <w:hyperlink r:id="rId43" w:history="1">
         <w:r>
           <w:rPr>
-            <w:rStyle w:val="a4"/>
+            <w:rStyle w:val="Hyperlink"/>
             <w:rFonts w:ascii="Times New Roman" w:eastAsia="宋体" w:hAnsi="Times New Roman" w:cs="Times New Roman"/>
             <w:sz w:val="32"/>
             <w:szCs w:val="32"/>
@@ -2539,7 +2539,7 @@
       <w:hyperlink r:id="rId44" w:history="1">
         <w:r>
           <w:rPr>
-            <w:rStyle w:val="a4"/>
+            <w:rStyle w:val="Hyperlink"/>
             <w:rFonts w:ascii="Times New Roman" w:eastAsia="宋体" w:hAnsi="Times New Roman" w:cs="Times New Roman"/>
             <w:sz w:val="32"/>
             <w:szCs w:val="32"/>
@@ -2597,23 +2597,71 @@
     <w:p>
       <w:pPr>
         <w:rPr>
-          <w:rFonts w:ascii="宋体" w:eastAsia="宋体" w:hAnsi="宋体"/>
-          <w:sz w:val="32"/>
-          <w:szCs w:val="32"/>
-        </w:rPr>
-      </w:pPr>
-      <w:r>
-        <w:rPr>
-          <w:rFonts w:ascii="宋体" w:eastAsia="宋体" w:hAnsi="宋体" w:hint="eastAsia"/>
-          <w:sz w:val="32"/>
-          <w:szCs w:val="32"/>
-        </w:rPr>
-        <w:t>查找数学公式：</w:t>
+          <w:rFonts w:ascii="宋体" w:eastAsia="宋体" w:hAnsi="宋体" w:hint="eastAsia"/>
+          <w:sz w:val="32"/>
+          <w:szCs w:val="32"/>
+        </w:rPr>
+      </w:pPr>
+      <w:r>
+        <w:rPr>
+          <w:rFonts w:ascii="宋体" w:eastAsia="宋体" w:hAnsi="宋体" w:hint="eastAsia"/>
+          <w:sz w:val="32"/>
+          <w:szCs w:val="32"/>
+        </w:rPr>
+        <w:t>查看代码的汇编：</w:t>
       </w:r>
       <w:hyperlink r:id="rId45" w:history="1">
         <w:r>
           <w:rPr>
-            <w:rStyle w:val="a4"/>
+            <w:rStyle w:val="Hyperlink"/>
+            <w:rFonts w:ascii="宋体" w:eastAsia="宋体" w:hAnsi="宋体"/>
+            <w:sz w:val="32"/>
+            <w:szCs w:val="32"/>
+          </w:rPr>
+          <w:t>https://godbolt.org</w:t>
+        </w:r>
+        <w:r>
+          <w:rPr>
+            <w:rStyle w:val="Hyperlink"/>
+            <w:rFonts w:ascii="宋体" w:eastAsia="宋体" w:hAnsi="宋体"/>
+            <w:sz w:val="32"/>
+            <w:szCs w:val="32"/>
+          </w:rPr>
+          <w:t>/</w:t>
+        </w:r>
+      </w:hyperlink>
+    </w:p>
+    <w:p>
+      <w:pPr>
+        <w:rPr>
+          <w:rFonts w:ascii="宋体" w:eastAsia="宋体" w:hAnsi="宋体"/>
+          <w:sz w:val="32"/>
+          <w:szCs w:val="32"/>
+        </w:rPr>
+      </w:pPr>
+      <w:bookmarkStart w:id="0" w:name="_GoBack"/>
+      <w:bookmarkEnd w:id="0"/>
+    </w:p>
+    <w:p>
+      <w:pPr>
+        <w:rPr>
+          <w:rFonts w:ascii="宋体" w:eastAsia="宋体" w:hAnsi="宋体"/>
+          <w:sz w:val="32"/>
+          <w:szCs w:val="32"/>
+        </w:rPr>
+      </w:pPr>
+      <w:r>
+        <w:rPr>
+          <w:rFonts w:ascii="宋体" w:eastAsia="宋体" w:hAnsi="宋体" w:hint="eastAsia"/>
+          <w:sz w:val="32"/>
+          <w:szCs w:val="32"/>
+        </w:rPr>
+        <w:t>查找数学公式：</w:t>
+      </w:r>
+      <w:hyperlink r:id="rId46" w:history="1">
+        <w:r>
+          <w:rPr>
+            <w:rStyle w:val="Hyperlink"/>
             <w:rFonts w:ascii="宋体" w:eastAsia="宋体" w:hAnsi="宋体"/>
             <w:sz w:val="32"/>
             <w:szCs w:val="32"/>
@@ -2683,10 +2731,10 @@
           <w:szCs w:val="32"/>
         </w:rPr>
       </w:pPr>
-      <w:hyperlink r:id="rId46" w:history="1">
+      <w:hyperlink r:id="rId47" w:history="1">
         <w:r>
           <w:rPr>
-            <w:rStyle w:val="a4"/>
+            <w:rStyle w:val="Hyperlink"/>
             <w:rFonts w:ascii="Times New Roman" w:eastAsia="宋体" w:hAnsi="Times New Roman" w:cs="Times New Roman"/>
             <w:sz w:val="32"/>
             <w:szCs w:val="32"/>
@@ -2726,16 +2774,16 @@
       <w:pPr>
         <w:ind w:left="720" w:firstLine="720"/>
         <w:rPr>
-          <w:rStyle w:val="a4"/>
-          <w:rFonts w:ascii="Times New Roman" w:eastAsia="宋体" w:hAnsi="Times New Roman" w:cs="Times New Roman"/>
-          <w:sz w:val="32"/>
-          <w:szCs w:val="32"/>
-        </w:rPr>
-      </w:pPr>
-      <w:hyperlink r:id="rId47" w:history="1">
+          <w:rStyle w:val="Hyperlink"/>
+          <w:rFonts w:ascii="Times New Roman" w:eastAsia="宋体" w:hAnsi="Times New Roman" w:cs="Times New Roman"/>
+          <w:sz w:val="32"/>
+          <w:szCs w:val="32"/>
+        </w:rPr>
+      </w:pPr>
+      <w:hyperlink r:id="rId48" w:history="1">
         <w:r>
           <w:rPr>
-            <w:rStyle w:val="a4"/>
+            <w:rStyle w:val="Hyperlink"/>
             <w:rFonts w:ascii="Times New Roman" w:eastAsia="宋体" w:hAnsi="Times New Roman" w:cs="Times New Roman"/>
             <w:sz w:val="32"/>
             <w:szCs w:val="32"/>
@@ -2747,7 +2795,7 @@
     <w:p>
       <w:pPr>
         <w:rPr>
-          <w:rStyle w:val="a4"/>
+          <w:rStyle w:val="Hyperlink"/>
           <w:rFonts w:ascii="Times New Roman" w:eastAsia="宋体" w:hAnsi="Times New Roman" w:cs="Times New Roman"/>
           <w:sz w:val="32"/>
           <w:szCs w:val="32"/>
@@ -2797,10 +2845,10 @@
       <w:r>
         <w:t xml:space="preserve"> </w:t>
       </w:r>
-      <w:hyperlink r:id="rId48" w:history="1">
+      <w:hyperlink r:id="rId49" w:history="1">
         <w:r>
           <w:rPr>
-            <w:rStyle w:val="a4"/>
+            <w:rStyle w:val="Hyperlink"/>
             <w:rFonts w:ascii="Times New Roman" w:eastAsia="宋体" w:hAnsi="Times New Roman" w:cs="Times New Roman"/>
             <w:sz w:val="32"/>
             <w:szCs w:val="32"/>
@@ -2812,7 +2860,7 @@
     <w:p>
       <w:pPr>
         <w:rPr>
-          <w:rStyle w:val="a4"/>
+          <w:rStyle w:val="Hyperlink"/>
           <w:rFonts w:ascii="Times New Roman" w:eastAsia="宋体" w:hAnsi="Times New Roman" w:cs="Times New Roman"/>
           <w:sz w:val="32"/>
           <w:szCs w:val="32"/>
@@ -3102,7 +3150,6 @@
           <w:sz w:val="32"/>
           <w:szCs w:val="32"/>
         </w:rPr>
-        <w:lastRenderedPageBreak/>
         <w:t>常见问题：</w:t>
       </w:r>
     </w:p>
@@ -3133,10 +3180,10 @@
         </w:rPr>
         <w:t>有不会的问题做伸手党，一开场就问低级问题。建议阅读《提问的智慧》：</w:t>
       </w:r>
-      <w:hyperlink r:id="rId49" w:history="1">
+      <w:hyperlink r:id="rId50" w:history="1">
         <w:r>
           <w:rPr>
-            <w:rStyle w:val="a4"/>
+            <w:rStyle w:val="Hyperlink"/>
             <w:rFonts w:ascii="Times New Roman" w:eastAsia="Times New Roman" w:hAnsi="Times New Roman" w:cs="Times New Roman"/>
             <w:sz w:val="24"/>
             <w:szCs w:val="24"/>
@@ -3225,8 +3272,6 @@
         </w:rPr>
         <w:t>。</w:t>
       </w:r>
-      <w:bookmarkStart w:id="0" w:name="_GoBack"/>
-      <w:bookmarkEnd w:id="0"/>
     </w:p>
     <w:p>
       <w:pPr>
@@ -3474,10 +3519,10 @@
         </w:rPr>
         <w:t>参考：</w:t>
       </w:r>
-      <w:hyperlink r:id="rId50" w:history="1">
+      <w:hyperlink r:id="rId51" w:history="1">
         <w:r>
           <w:rPr>
-            <w:rStyle w:val="a4"/>
+            <w:rStyle w:val="Hyperlink"/>
             <w:rFonts w:ascii="Times New Roman" w:eastAsia="宋体" w:hAnsi="Times New Roman" w:cs="Times New Roman"/>
             <w:sz w:val="32"/>
             <w:szCs w:val="32"/>
@@ -3548,16 +3593,16 @@
     <w:p>
       <w:pPr>
         <w:rPr>
-          <w:rStyle w:val="a4"/>
-          <w:rFonts w:ascii="Times New Roman" w:eastAsia="宋体" w:hAnsi="Times New Roman" w:cs="Times New Roman"/>
-          <w:sz w:val="32"/>
-          <w:szCs w:val="32"/>
-        </w:rPr>
-      </w:pPr>
-      <w:hyperlink r:id="rId51" w:history="1">
+          <w:rStyle w:val="Hyperlink"/>
+          <w:rFonts w:ascii="Times New Roman" w:eastAsia="宋体" w:hAnsi="Times New Roman" w:cs="Times New Roman"/>
+          <w:sz w:val="32"/>
+          <w:szCs w:val="32"/>
+        </w:rPr>
+      </w:pPr>
+      <w:hyperlink r:id="rId52" w:history="1">
         <w:r>
           <w:rPr>
-            <w:rStyle w:val="a4"/>
+            <w:rStyle w:val="Hyperlink"/>
             <w:rFonts w:ascii="Times New Roman" w:eastAsia="宋体" w:hAnsi="Times New Roman" w:cs="Times New Roman"/>
             <w:sz w:val="32"/>
             <w:szCs w:val="32"/>
@@ -3976,7 +4021,7 @@
     <w:lsdException w:name="Smart Link" w:semiHidden="1" w:unhideWhenUsed="1"/>
     <w:lsdException w:name="Smart Link Error" w:semiHidden="1" w:unhideWhenUsed="1"/>
   </w:latentStyles>
-  <w:style w:type="paragraph" w:default="1" w:styleId="a">
+  <w:style w:type="paragraph" w:default="1" w:styleId="Normal">
     <w:name w:val="Normal"/>
     <w:qFormat/>
     <w:pPr>
@@ -3988,13 +4033,13 @@
       <w:szCs w:val="22"/>
     </w:rPr>
   </w:style>
-  <w:style w:type="character" w:default="1" w:styleId="a0">
+  <w:style w:type="character" w:default="1" w:styleId="DefaultParagraphFont">
     <w:name w:val="Default Paragraph Font"/>
     <w:uiPriority w:val="1"/>
     <w:semiHidden/>
     <w:unhideWhenUsed/>
   </w:style>
-  <w:style w:type="table" w:default="1" w:styleId="a1">
+  <w:style w:type="table" w:default="1" w:styleId="TableNormal">
     <w:name w:val="Normal Table"/>
     <w:uiPriority w:val="99"/>
     <w:semiHidden/>
@@ -4009,15 +4054,15 @@
       </w:tblCellMar>
     </w:tblPr>
   </w:style>
-  <w:style w:type="numbering" w:default="1" w:styleId="a2">
+  <w:style w:type="numbering" w:default="1" w:styleId="NoList">
     <w:name w:val="No List"/>
     <w:uiPriority w:val="99"/>
     <w:semiHidden/>
     <w:unhideWhenUsed/>
   </w:style>
-  <w:style w:type="character" w:styleId="a3">
+  <w:style w:type="character" w:styleId="FollowedHyperlink">
     <w:name w:val="FollowedHyperlink"/>
-    <w:basedOn w:val="a0"/>
+    <w:basedOn w:val="DefaultParagraphFont"/>
     <w:uiPriority w:val="99"/>
     <w:semiHidden/>
     <w:unhideWhenUsed/>
@@ -4026,9 +4071,9 @@
       <w:u w:val="single"/>
     </w:rPr>
   </w:style>
-  <w:style w:type="character" w:styleId="a4">
+  <w:style w:type="character" w:styleId="Hyperlink">
     <w:name w:val="Hyperlink"/>
-    <w:basedOn w:val="a0"/>
+    <w:basedOn w:val="DefaultParagraphFont"/>
     <w:uiPriority w:val="99"/>
     <w:unhideWhenUsed/>
     <w:rPr>
@@ -4036,9 +4081,9 @@
       <w:u w:val="single"/>
     </w:rPr>
   </w:style>
-  <w:style w:type="paragraph" w:styleId="a5">
+  <w:style w:type="paragraph" w:styleId="ListParagraph">
     <w:name w:val="List Paragraph"/>
-    <w:basedOn w:val="a"/>
+    <w:basedOn w:val="Normal"/>
     <w:uiPriority w:val="34"/>
     <w:qFormat/>
     <w:pPr>
@@ -4048,7 +4093,7 @@
   </w:style>
   <w:style w:type="character" w:customStyle="1" w:styleId="UnresolvedMention1">
     <w:name w:val="Unresolved Mention1"/>
-    <w:basedOn w:val="a0"/>
+    <w:basedOn w:val="DefaultParagraphFont"/>
     <w:uiPriority w:val="99"/>
     <w:semiHidden/>
     <w:unhideWhenUsed/>
@@ -4057,9 +4102,9 @@
       <w:shd w:val="clear" w:color="auto" w:fill="E1DFDD"/>
     </w:rPr>
   </w:style>
-  <w:style w:type="character" w:styleId="a6">
+  <w:style w:type="character" w:styleId="UnresolvedMention">
     <w:name w:val="Unresolved Mention"/>
-    <w:basedOn w:val="a0"/>
+    <w:basedOn w:val="DefaultParagraphFont"/>
     <w:uiPriority w:val="99"/>
     <w:semiHidden/>
     <w:unhideWhenUsed/>
